--- a/Labs/3. jQuery/jQuery.docx
+++ b/Labs/3. jQuery/jQuery.docx
@@ -1,24 +1,18 @@
 
 <file path=word/document.xml><?xml version="1.0" encoding="utf-8"?>
-<w:document xmlns:wpc="http://schemas.microsoft.com/office/word/2010/wordprocessingCanvas" xmlns:cx="http://schemas.microsoft.com/office/drawing/2014/chartex" xmlns:cx1="http://schemas.microsoft.com/office/drawing/2015/9/8/chartex" xmlns:cx2="http://schemas.microsoft.com/office/drawing/2015/10/21/chartex" xmlns:mc="http://schemas.openxmlformats.org/markup-compatibility/2006" xmlns:o="urn:schemas-microsoft-com:office:office" xmlns:r="http://schemas.openxmlformats.org/officeDocument/2006/relationships" xmlns:m="http://schemas.openxmlformats.org/officeDocument/2006/math" xmlns:v="urn:schemas-microsoft-com:vml" xmlns:wp14="http://schemas.microsoft.com/office/word/2010/wordprocessingDrawing" xmlns:wp="http://schemas.openxmlformats.org/drawingml/2006/wordprocessingDrawing" xmlns:w10="urn:schemas-microsoft-com:office:word" xmlns:w="http://schemas.openxmlformats.org/wordprocessingml/2006/main" xmlns:w14="http://schemas.microsoft.com/office/word/2010/wordml" xmlns:w15="http://schemas.microsoft.com/office/word/2012/wordml" xmlns:w16se="http://schemas.microsoft.com/office/word/2015/wordml/symex" xmlns:wpg="http://schemas.microsoft.com/office/word/2010/wordprocessingGroup" xmlns:wpi="http://schemas.microsoft.com/office/word/2010/wordprocessingInk" xmlns:wne="http://schemas.microsoft.com/office/word/2006/wordml" xmlns:wps="http://schemas.microsoft.com/office/word/2010/wordprocessingShape" mc:Ignorable="w14 w15 w16se wp14">
+<w:document xmlns:wpc="http://schemas.microsoft.com/office/word/2010/wordprocessingCanvas" xmlns:cx="http://schemas.microsoft.com/office/drawing/2014/chartex" xmlns:cx1="http://schemas.microsoft.com/office/drawing/2015/9/8/chartex" xmlns:cx2="http://schemas.microsoft.com/office/drawing/2015/10/21/chartex" xmlns:cx3="http://schemas.microsoft.com/office/drawing/2016/5/9/chartex" xmlns:cx4="http://schemas.microsoft.com/office/drawing/2016/5/10/chartex" xmlns:cx5="http://schemas.microsoft.com/office/drawing/2016/5/11/chartex" xmlns:mc="http://schemas.openxmlformats.org/markup-compatibility/2006" xmlns:o="urn:schemas-microsoft-com:office:office" xmlns:r="http://schemas.openxmlformats.org/officeDocument/2006/relationships" xmlns:m="http://schemas.openxmlformats.org/officeDocument/2006/math" xmlns:v="urn:schemas-microsoft-com:vml" xmlns:wp14="http://schemas.microsoft.com/office/word/2010/wordprocessingDrawing" xmlns:wp="http://schemas.openxmlformats.org/drawingml/2006/wordprocessingDrawing" xmlns:w10="urn:schemas-microsoft-com:office:word" xmlns:w="http://schemas.openxmlformats.org/wordprocessingml/2006/main" xmlns:w14="http://schemas.microsoft.com/office/word/2010/wordml" xmlns:w15="http://schemas.microsoft.com/office/word/2012/wordml" xmlns:w16se="http://schemas.microsoft.com/office/word/2015/wordml/symex" xmlns:wpg="http://schemas.microsoft.com/office/word/2010/wordprocessingGroup" xmlns:wpi="http://schemas.microsoft.com/office/word/2010/wordprocessingInk" xmlns:wne="http://schemas.microsoft.com/office/word/2006/wordml" xmlns:wps="http://schemas.microsoft.com/office/word/2010/wordprocessingShape" mc:Ignorable="w14 w15 w16se wp14">
   <w:body>
     <w:p>
       <w:pPr>
         <w:pStyle w:val="Title"/>
       </w:pPr>
-      <w:r>
-        <w:t>V</w:t>
-      </w:r>
-      <w:bookmarkStart w:id="0" w:name="_GoBack"/>
-      <w:bookmarkEnd w:id="0"/>
-      <w:r>
-        <w:t xml:space="preserve">. </w:t>
-      </w:r>
-      <w:bookmarkStart w:id="1" w:name="_Toc463472987"/>
+      <w:bookmarkStart w:id="0" w:name="_Toc463472987"/>
+      <w:bookmarkStart w:id="1" w:name="_GoBack"/>
+      <w:bookmarkEnd w:id="1"/>
       <w:r>
         <w:t>jQuery Library</w:t>
       </w:r>
-      <w:bookmarkEnd w:id="1"/>
+      <w:bookmarkEnd w:id="0"/>
     </w:p>
     <w:p>
       <w:pPr>
@@ -30,20 +24,10 @@
         <w:spacing w:before="240" w:line="259" w:lineRule="auto"/>
       </w:pPr>
       <w:bookmarkStart w:id="2" w:name="_Toc463472988"/>
-      <w:proofErr w:type="spellStart"/>
       <w:r>
-        <w:t>Prezentare</w:t>
-      </w:r>
-      <w:proofErr w:type="spellEnd"/>
-      <w:r>
-        <w:t xml:space="preserve"> </w:t>
-      </w:r>
-      <w:proofErr w:type="spellStart"/>
-      <w:r>
-        <w:t>generală</w:t>
+        <w:t>Prezentare generală</w:t>
       </w:r>
       <w:bookmarkEnd w:id="2"/>
-      <w:proofErr w:type="spellEnd"/>
     </w:p>
     <w:p>
       <w:pPr>
@@ -54,43 +38,9 @@
         </w:numPr>
         <w:spacing w:after="160" w:line="259" w:lineRule="auto"/>
       </w:pPr>
-      <w:proofErr w:type="spellStart"/>
       <w:r>
-        <w:t>definire</w:t>
+        <w:t>definire obiecte în JS; separare model – vizualizare</w:t>
       </w:r>
-      <w:proofErr w:type="spellEnd"/>
-      <w:r>
-        <w:t xml:space="preserve"> </w:t>
-      </w:r>
-      <w:proofErr w:type="spellStart"/>
-      <w:r>
-        <w:t>obiecte</w:t>
-      </w:r>
-      <w:proofErr w:type="spellEnd"/>
-      <w:r>
-        <w:t xml:space="preserve"> </w:t>
-      </w:r>
-      <w:proofErr w:type="spellStart"/>
-      <w:r>
-        <w:t>în</w:t>
-      </w:r>
-      <w:proofErr w:type="spellEnd"/>
-      <w:r>
-        <w:t xml:space="preserve"> JS; </w:t>
-      </w:r>
-      <w:proofErr w:type="spellStart"/>
-      <w:r>
-        <w:t>separare</w:t>
-      </w:r>
-      <w:proofErr w:type="spellEnd"/>
-      <w:r>
-        <w:t xml:space="preserve"> model – </w:t>
-      </w:r>
-      <w:proofErr w:type="spellStart"/>
-      <w:r>
-        <w:t>vizualizare</w:t>
-      </w:r>
-      <w:proofErr w:type="spellEnd"/>
     </w:p>
     <w:p>
       <w:pPr>
@@ -101,61 +51,8 @@
         </w:numPr>
         <w:spacing w:after="160" w:line="259" w:lineRule="auto"/>
       </w:pPr>
-      <w:proofErr w:type="spellStart"/>
       <w:r>
-        <w:t>construire</w:t>
-      </w:r>
-      <w:proofErr w:type="spellEnd"/>
-      <w:r>
-        <w:t xml:space="preserve"> template HTML </w:t>
-      </w:r>
-      <w:proofErr w:type="spellStart"/>
-      <w:r>
-        <w:t>pentru</w:t>
-      </w:r>
-      <w:proofErr w:type="spellEnd"/>
-      <w:r>
-        <w:t xml:space="preserve"> </w:t>
-      </w:r>
-      <w:proofErr w:type="spellStart"/>
-      <w:r>
-        <w:t>aplicație</w:t>
-      </w:r>
-      <w:proofErr w:type="spellEnd"/>
-      <w:r>
-        <w:t xml:space="preserve"> </w:t>
-      </w:r>
-      <w:proofErr w:type="spellStart"/>
-      <w:r>
-        <w:t>și</w:t>
-      </w:r>
-      <w:proofErr w:type="spellEnd"/>
-      <w:r>
-        <w:t xml:space="preserve"> </w:t>
-      </w:r>
-      <w:proofErr w:type="spellStart"/>
-      <w:r>
-        <w:t>adăugare</w:t>
-      </w:r>
-      <w:proofErr w:type="spellEnd"/>
-      <w:r>
-        <w:t xml:space="preserve"> </w:t>
-      </w:r>
-      <w:proofErr w:type="spellStart"/>
-      <w:r>
-        <w:t>stiluri</w:t>
-      </w:r>
-      <w:proofErr w:type="spellEnd"/>
-      <w:r>
-        <w:t xml:space="preserve"> </w:t>
-      </w:r>
-      <w:proofErr w:type="spellStart"/>
-      <w:r>
-        <w:t>folosind</w:t>
-      </w:r>
-      <w:proofErr w:type="spellEnd"/>
-      <w:r>
-        <w:t xml:space="preserve"> CSS</w:t>
+        <w:t>construire template HTML pentru aplicație și adăugare stiluri folosind CSS</w:t>
       </w:r>
     </w:p>
     <w:p>
@@ -167,45 +64,8 @@
         </w:numPr>
         <w:spacing w:after="160" w:line="259" w:lineRule="auto"/>
       </w:pPr>
-      <w:proofErr w:type="spellStart"/>
       <w:r>
-        <w:t>utilizare</w:t>
-      </w:r>
-      <w:proofErr w:type="spellEnd"/>
-      <w:r>
-        <w:t xml:space="preserve"> jQuery </w:t>
-      </w:r>
-      <w:proofErr w:type="spellStart"/>
-      <w:r>
-        <w:t>pentru</w:t>
-      </w:r>
-      <w:proofErr w:type="spellEnd"/>
-      <w:r>
-        <w:t xml:space="preserve"> </w:t>
-      </w:r>
-      <w:proofErr w:type="spellStart"/>
-      <w:r>
-        <w:t>construirea</w:t>
-      </w:r>
-      <w:proofErr w:type="spellEnd"/>
-      <w:r>
-        <w:t xml:space="preserve"> </w:t>
-      </w:r>
-      <w:proofErr w:type="spellStart"/>
-      <w:r>
-        <w:t>dinamică</w:t>
-      </w:r>
-      <w:proofErr w:type="spellEnd"/>
-      <w:r>
-        <w:t xml:space="preserve"> a </w:t>
-      </w:r>
-      <w:proofErr w:type="spellStart"/>
-      <w:r>
-        <w:t>tabelului</w:t>
-      </w:r>
-      <w:proofErr w:type="spellEnd"/>
-      <w:r>
-        <w:t xml:space="preserve"> </w:t>
+        <w:t xml:space="preserve">utilizare jQuery pentru construirea dinamică a tabelului </w:t>
       </w:r>
     </w:p>
     <w:p>
@@ -217,75 +77,9 @@
         </w:numPr>
         <w:spacing w:after="160" w:line="259" w:lineRule="auto"/>
       </w:pPr>
-      <w:proofErr w:type="spellStart"/>
       <w:r>
-        <w:t>adăugare</w:t>
+        <w:t>adăugare formular pentru introducerea de date și utilizare jQuery pentru tratare evenimente</w:t>
       </w:r>
-      <w:proofErr w:type="spellEnd"/>
-      <w:r>
-        <w:t xml:space="preserve"> </w:t>
-      </w:r>
-      <w:proofErr w:type="spellStart"/>
-      <w:r>
-        <w:t>formular</w:t>
-      </w:r>
-      <w:proofErr w:type="spellEnd"/>
-      <w:r>
-        <w:t xml:space="preserve"> </w:t>
-      </w:r>
-      <w:proofErr w:type="spellStart"/>
-      <w:r>
-        <w:t>pentru</w:t>
-      </w:r>
-      <w:proofErr w:type="spellEnd"/>
-      <w:r>
-        <w:t xml:space="preserve"> </w:t>
-      </w:r>
-      <w:proofErr w:type="spellStart"/>
-      <w:r>
-        <w:t>introducerea</w:t>
-      </w:r>
-      <w:proofErr w:type="spellEnd"/>
-      <w:r>
-        <w:t xml:space="preserve"> de date </w:t>
-      </w:r>
-      <w:proofErr w:type="spellStart"/>
-      <w:r>
-        <w:t>și</w:t>
-      </w:r>
-      <w:proofErr w:type="spellEnd"/>
-      <w:r>
-        <w:t xml:space="preserve"> </w:t>
-      </w:r>
-      <w:proofErr w:type="spellStart"/>
-      <w:r>
-        <w:t>utilizare</w:t>
-      </w:r>
-      <w:proofErr w:type="spellEnd"/>
-      <w:r>
-        <w:t xml:space="preserve"> jQuery </w:t>
-      </w:r>
-      <w:proofErr w:type="spellStart"/>
-      <w:r>
-        <w:t>pentru</w:t>
-      </w:r>
-      <w:proofErr w:type="spellEnd"/>
-      <w:r>
-        <w:t xml:space="preserve"> </w:t>
-      </w:r>
-      <w:proofErr w:type="spellStart"/>
-      <w:r>
-        <w:t>tratare</w:t>
-      </w:r>
-      <w:proofErr w:type="spellEnd"/>
-      <w:r>
-        <w:t xml:space="preserve"> </w:t>
-      </w:r>
-      <w:proofErr w:type="spellStart"/>
-      <w:r>
-        <w:t>evenimente</w:t>
-      </w:r>
-      <w:proofErr w:type="spellEnd"/>
     </w:p>
     <w:p>
       <w:pPr>
@@ -296,51 +90,9 @@
         </w:numPr>
         <w:spacing w:after="160" w:line="259" w:lineRule="auto"/>
       </w:pPr>
-      <w:proofErr w:type="spellStart"/>
       <w:r>
-        <w:t>adăugare</w:t>
+        <w:t>adăugare coloane pentru ștergere / modificare rânduri</w:t>
       </w:r>
-      <w:proofErr w:type="spellEnd"/>
-      <w:r>
-        <w:t xml:space="preserve"> </w:t>
-      </w:r>
-      <w:proofErr w:type="spellStart"/>
-      <w:r>
-        <w:t>coloane</w:t>
-      </w:r>
-      <w:proofErr w:type="spellEnd"/>
-      <w:r>
-        <w:t xml:space="preserve"> </w:t>
-      </w:r>
-      <w:proofErr w:type="spellStart"/>
-      <w:r>
-        <w:t>pentru</w:t>
-      </w:r>
-      <w:proofErr w:type="spellEnd"/>
-      <w:r>
-        <w:t xml:space="preserve"> </w:t>
-      </w:r>
-      <w:proofErr w:type="spellStart"/>
-      <w:r>
-        <w:t>ștergere</w:t>
-      </w:r>
-      <w:proofErr w:type="spellEnd"/>
-      <w:r>
-        <w:t xml:space="preserve"> / </w:t>
-      </w:r>
-      <w:proofErr w:type="spellStart"/>
-      <w:r>
-        <w:t>modificare</w:t>
-      </w:r>
-      <w:proofErr w:type="spellEnd"/>
-      <w:r>
-        <w:t xml:space="preserve"> </w:t>
-      </w:r>
-      <w:proofErr w:type="spellStart"/>
-      <w:r>
-        <w:t>rânduri</w:t>
-      </w:r>
-      <w:proofErr w:type="spellEnd"/>
     </w:p>
     <w:p>
       <w:pPr>
@@ -351,53 +103,8 @@
         </w:numPr>
         <w:spacing w:after="160" w:line="259" w:lineRule="auto"/>
       </w:pPr>
-      <w:proofErr w:type="spellStart"/>
       <w:r>
-        <w:t>construire</w:t>
-      </w:r>
-      <w:proofErr w:type="spellEnd"/>
-      <w:r>
-        <w:t xml:space="preserve"> </w:t>
-      </w:r>
-      <w:proofErr w:type="spellStart"/>
-      <w:r>
-        <w:t>grafic</w:t>
-      </w:r>
-      <w:proofErr w:type="spellEnd"/>
-      <w:r>
-        <w:t xml:space="preserve"> (</w:t>
-      </w:r>
-      <w:proofErr w:type="spellStart"/>
-      <w:r>
-        <w:t>exemplu</w:t>
-      </w:r>
-      <w:proofErr w:type="spellEnd"/>
-      <w:r>
-        <w:t xml:space="preserve"> </w:t>
-      </w:r>
-      <w:proofErr w:type="spellStart"/>
-      <w:r>
-        <w:t>histogramă</w:t>
-      </w:r>
-      <w:proofErr w:type="spellEnd"/>
-      <w:r>
-        <w:t xml:space="preserve"> cu </w:t>
-      </w:r>
-      <w:proofErr w:type="spellStart"/>
-      <w:r>
-        <w:t>distribuția</w:t>
-      </w:r>
-      <w:proofErr w:type="spellEnd"/>
-      <w:r>
-        <w:t xml:space="preserve"> </w:t>
-      </w:r>
-      <w:proofErr w:type="spellStart"/>
-      <w:r>
-        <w:t>mobil</w:t>
-      </w:r>
-      <w:proofErr w:type="spellEnd"/>
-      <w:r>
-        <w:t xml:space="preserve"> / fix)</w:t>
+        <w:t>construire grafic (exemplu histogramă cu distribuția mobil / fix)</w:t>
       </w:r>
     </w:p>
     <w:p>
@@ -410,21 +117,14 @@
         <w:spacing w:before="240" w:line="259" w:lineRule="auto"/>
       </w:pPr>
       <w:bookmarkStart w:id="3" w:name="_Toc463472989"/>
-      <w:proofErr w:type="spellStart"/>
       <w:r>
         <w:t>Resurse</w:t>
       </w:r>
       <w:bookmarkEnd w:id="3"/>
-      <w:proofErr w:type="spellEnd"/>
     </w:p>
     <w:p>
-      <w:proofErr w:type="spellStart"/>
       <w:r>
-        <w:t>Opționale</w:t>
-      </w:r>
-      <w:proofErr w:type="spellEnd"/>
-      <w:r>
-        <w:t>:</w:t>
+        <w:t>Opționale:</w:t>
       </w:r>
     </w:p>
     <w:p>
@@ -473,93 +173,14 @@
         <w:spacing w:before="240" w:line="259" w:lineRule="auto"/>
       </w:pPr>
       <w:bookmarkStart w:id="4" w:name="_Toc463472990"/>
-      <w:proofErr w:type="spellStart"/>
       <w:r>
         <w:t>Exercițiu</w:t>
       </w:r>
       <w:bookmarkEnd w:id="4"/>
-      <w:proofErr w:type="spellEnd"/>
     </w:p>
     <w:p>
-      <w:proofErr w:type="spellStart"/>
       <w:r>
-        <w:t>Adăugați</w:t>
-      </w:r>
-      <w:proofErr w:type="spellEnd"/>
-      <w:r>
-        <w:t xml:space="preserve"> </w:t>
-      </w:r>
-      <w:proofErr w:type="spellStart"/>
-      <w:r>
-        <w:t>următoarele</w:t>
-      </w:r>
-      <w:proofErr w:type="spellEnd"/>
-      <w:r>
-        <w:t xml:space="preserve"> </w:t>
-      </w:r>
-      <w:proofErr w:type="spellStart"/>
-      <w:r>
-        <w:t>validări</w:t>
-      </w:r>
-      <w:proofErr w:type="spellEnd"/>
-      <w:r>
-        <w:t xml:space="preserve"> la </w:t>
-      </w:r>
-      <w:proofErr w:type="spellStart"/>
-      <w:r>
-        <w:t>aplicația</w:t>
-      </w:r>
-      <w:proofErr w:type="spellEnd"/>
-      <w:r>
-        <w:t xml:space="preserve"> </w:t>
-      </w:r>
-      <w:proofErr w:type="spellStart"/>
-      <w:r>
-        <w:t>prezentată</w:t>
-      </w:r>
-      <w:proofErr w:type="spellEnd"/>
-      <w:r>
-        <w:t xml:space="preserve"> la seminar </w:t>
-      </w:r>
-      <w:proofErr w:type="spellStart"/>
-      <w:r>
-        <w:t>utilizând</w:t>
-      </w:r>
-      <w:proofErr w:type="spellEnd"/>
-      <w:r>
-        <w:t xml:space="preserve"> </w:t>
-      </w:r>
-      <w:proofErr w:type="spellStart"/>
-      <w:r>
-        <w:t>metode</w:t>
-      </w:r>
-      <w:proofErr w:type="spellEnd"/>
-      <w:r>
-        <w:t xml:space="preserve"> din </w:t>
-      </w:r>
-      <w:proofErr w:type="spellStart"/>
-      <w:r>
-        <w:t>libraria</w:t>
-      </w:r>
-      <w:proofErr w:type="spellEnd"/>
-      <w:r>
-        <w:t xml:space="preserve"> jQuery, </w:t>
-      </w:r>
-      <w:proofErr w:type="spellStart"/>
-      <w:r>
-        <w:t>respectiv</w:t>
-      </w:r>
-      <w:proofErr w:type="spellEnd"/>
-      <w:r>
-        <w:t xml:space="preserve"> din </w:t>
-      </w:r>
-      <w:proofErr w:type="spellStart"/>
-      <w:r>
-        <w:t>libraria</w:t>
-      </w:r>
-      <w:proofErr w:type="spellEnd"/>
-      <w:r>
-        <w:t xml:space="preserve"> jQuery Validation:</w:t>
+        <w:t>Adăugați următoarele validări la aplicația prezentată la seminar utilizând metode din libraria jQuery, respectiv din libraria jQuery Validation:</w:t>
       </w:r>
     </w:p>
     <w:p>
@@ -571,27 +192,9 @@
         </w:numPr>
         <w:spacing w:after="160" w:line="259" w:lineRule="auto"/>
       </w:pPr>
-      <w:proofErr w:type="spellStart"/>
       <w:r>
-        <w:t>validare</w:t>
+        <w:t>validare completare câmpuri</w:t>
       </w:r>
-      <w:proofErr w:type="spellEnd"/>
-      <w:r>
-        <w:t xml:space="preserve"> </w:t>
-      </w:r>
-      <w:proofErr w:type="spellStart"/>
-      <w:r>
-        <w:t>completare</w:t>
-      </w:r>
-      <w:proofErr w:type="spellEnd"/>
-      <w:r>
-        <w:t xml:space="preserve"> </w:t>
-      </w:r>
-      <w:proofErr w:type="spellStart"/>
-      <w:r>
-        <w:t>câmpuri</w:t>
-      </w:r>
-      <w:proofErr w:type="spellEnd"/>
     </w:p>
     <w:p>
       <w:pPr>
@@ -602,51 +205,9 @@
         </w:numPr>
         <w:spacing w:after="160" w:line="259" w:lineRule="auto"/>
       </w:pPr>
-      <w:proofErr w:type="spellStart"/>
       <w:r>
-        <w:t>validare</w:t>
+        <w:t>validare lungime minimă nume și prenume</w:t>
       </w:r>
-      <w:proofErr w:type="spellEnd"/>
-      <w:r>
-        <w:t xml:space="preserve"> </w:t>
-      </w:r>
-      <w:proofErr w:type="spellStart"/>
-      <w:r>
-        <w:t>lungime</w:t>
-      </w:r>
-      <w:proofErr w:type="spellEnd"/>
-      <w:r>
-        <w:t xml:space="preserve"> </w:t>
-      </w:r>
-      <w:proofErr w:type="spellStart"/>
-      <w:r>
-        <w:t>minimă</w:t>
-      </w:r>
-      <w:proofErr w:type="spellEnd"/>
-      <w:r>
-        <w:t xml:space="preserve"> </w:t>
-      </w:r>
-      <w:proofErr w:type="spellStart"/>
-      <w:r>
-        <w:t>nume</w:t>
-      </w:r>
-      <w:proofErr w:type="spellEnd"/>
-      <w:r>
-        <w:t xml:space="preserve"> </w:t>
-      </w:r>
-      <w:proofErr w:type="spellStart"/>
-      <w:r>
-        <w:t>și</w:t>
-      </w:r>
-      <w:proofErr w:type="spellEnd"/>
-      <w:r>
-        <w:t xml:space="preserve"> </w:t>
-      </w:r>
-      <w:proofErr w:type="spellStart"/>
-      <w:r>
-        <w:t>prenume</w:t>
-      </w:r>
-      <w:proofErr w:type="spellEnd"/>
     </w:p>
     <w:p>
       <w:pPr>
@@ -657,45 +218,8 @@
         </w:numPr>
         <w:spacing w:after="160" w:line="259" w:lineRule="auto"/>
       </w:pPr>
-      <w:proofErr w:type="spellStart"/>
       <w:r>
-        <w:t>validare</w:t>
-      </w:r>
-      <w:proofErr w:type="spellEnd"/>
-      <w:r>
-        <w:t xml:space="preserve"> format </w:t>
-      </w:r>
-      <w:proofErr w:type="spellStart"/>
-      <w:r>
-        <w:t>număr</w:t>
-      </w:r>
-      <w:proofErr w:type="spellEnd"/>
-      <w:r>
-        <w:t xml:space="preserve"> de </w:t>
-      </w:r>
-      <w:proofErr w:type="spellStart"/>
-      <w:r>
-        <w:t>telefon</w:t>
-      </w:r>
-      <w:proofErr w:type="spellEnd"/>
-      <w:r>
-        <w:t xml:space="preserve"> (</w:t>
-      </w:r>
-      <w:proofErr w:type="spellStart"/>
-      <w:r>
-        <w:t>doar</w:t>
-      </w:r>
-      <w:proofErr w:type="spellEnd"/>
-      <w:r>
-        <w:t xml:space="preserve"> </w:t>
-      </w:r>
-      <w:proofErr w:type="spellStart"/>
-      <w:r>
-        <w:t>cifre</w:t>
-      </w:r>
-      <w:proofErr w:type="spellEnd"/>
-      <w:r>
-        <w:t>)</w:t>
+        <w:t>validare format număr de telefon (doar cifre)</w:t>
       </w:r>
     </w:p>
     <w:p>
@@ -707,21 +231,8 @@
         </w:numPr>
         <w:spacing w:after="160" w:line="259" w:lineRule="auto"/>
       </w:pPr>
-      <w:proofErr w:type="spellStart"/>
       <w:r>
-        <w:t>funcționalitate</w:t>
-      </w:r>
-      <w:proofErr w:type="spellEnd"/>
-      <w:r>
-        <w:t xml:space="preserve"> de edit </w:t>
-      </w:r>
-      <w:proofErr w:type="spellStart"/>
-      <w:r>
-        <w:t>si</w:t>
-      </w:r>
-      <w:proofErr w:type="spellEnd"/>
-      <w:r>
-        <w:t xml:space="preserve"> delete</w:t>
+        <w:t>funcționalitate de edit si delete</w:t>
       </w:r>
     </w:p>
     <w:p>
@@ -739,21 +250,11 @@
         <w:spacing w:before="240" w:after="240" w:line="259" w:lineRule="auto"/>
       </w:pPr>
       <w:bookmarkStart w:id="5" w:name="_Toc463472991"/>
-      <w:proofErr w:type="spellStart"/>
       <w:r>
         <w:lastRenderedPageBreak/>
-        <w:t>LocalStorage</w:t>
-      </w:r>
-      <w:proofErr w:type="spellEnd"/>
-      <w:r>
-        <w:t xml:space="preserve"> / </w:t>
-      </w:r>
-      <w:proofErr w:type="spellStart"/>
-      <w:r>
-        <w:t>SessionStorage</w:t>
+        <w:t>LocalStorage / SessionStorage</w:t>
       </w:r>
       <w:bookmarkEnd w:id="5"/>
-      <w:proofErr w:type="spellEnd"/>
     </w:p>
     <w:p>
       <w:pPr>
@@ -765,20 +266,10 @@
         <w:spacing w:before="240" w:line="259" w:lineRule="auto"/>
       </w:pPr>
       <w:bookmarkStart w:id="6" w:name="_Toc463472992"/>
-      <w:proofErr w:type="spellStart"/>
       <w:r>
-        <w:t>Prezentare</w:t>
-      </w:r>
-      <w:proofErr w:type="spellEnd"/>
-      <w:r>
-        <w:t xml:space="preserve"> </w:t>
-      </w:r>
-      <w:proofErr w:type="spellStart"/>
-      <w:r>
-        <w:t>generală</w:t>
+        <w:t>Prezentare generală</w:t>
       </w:r>
       <w:bookmarkEnd w:id="6"/>
-      <w:proofErr w:type="spellEnd"/>
     </w:p>
     <w:p/>
     <w:p>
@@ -791,21 +282,14 @@
         <w:spacing w:before="240" w:line="259" w:lineRule="auto"/>
       </w:pPr>
       <w:bookmarkStart w:id="7" w:name="_Toc463472993"/>
-      <w:proofErr w:type="spellStart"/>
       <w:r>
         <w:t>Resurse</w:t>
       </w:r>
       <w:bookmarkEnd w:id="7"/>
-      <w:proofErr w:type="spellEnd"/>
     </w:p>
     <w:p>
-      <w:proofErr w:type="spellStart"/>
       <w:r>
-        <w:t>Obligatorii</w:t>
-      </w:r>
-      <w:proofErr w:type="spellEnd"/>
-      <w:r>
-        <w:t>:</w:t>
+        <w:t>Obligatorii:</w:t>
       </w:r>
     </w:p>
     <w:p>
@@ -850,7 +334,6 @@
         </w:rPr>
         <w:t xml:space="preserve"> - </w:t>
       </w:r>
-      <w:proofErr w:type="spellStart"/>
       <w:r>
         <w:rPr>
           <w:rFonts w:ascii="Tahoma" w:hAnsi="Tahoma" w:cs="Tahoma"/>
@@ -858,17 +341,7 @@
           <w:sz w:val="20"/>
           <w:szCs w:val="20"/>
         </w:rPr>
-        <w:t>Secțiunea</w:t>
-      </w:r>
-      <w:proofErr w:type="spellEnd"/>
-      <w:r>
-        <w:rPr>
-          <w:rFonts w:ascii="Tahoma" w:hAnsi="Tahoma" w:cs="Tahoma"/>
-          <w:color w:val="000000"/>
-          <w:sz w:val="20"/>
-          <w:szCs w:val="20"/>
-        </w:rPr>
-        <w:t xml:space="preserve"> 20.1 -</w:t>
+        <w:t>Secțiunea 20.1 -</w:t>
       </w:r>
       <w:r>
         <w:rPr>
@@ -880,7 +353,6 @@
         </w:rPr>
         <w:t> </w:t>
       </w:r>
-      <w:proofErr w:type="spellStart"/>
       <w:r>
         <w:rPr>
           <w:rStyle w:val="Emphasis"/>
@@ -889,31 +361,8 @@
           <w:sz w:val="20"/>
           <w:szCs w:val="20"/>
         </w:rPr>
-        <w:t>localStorage</w:t>
+        <w:t>localStorage and sessionStorage</w:t>
       </w:r>
-      <w:proofErr w:type="spellEnd"/>
-      <w:r>
-        <w:rPr>
-          <w:rStyle w:val="Emphasis"/>
-          <w:rFonts w:ascii="Tahoma" w:hAnsi="Tahoma" w:cs="Tahoma"/>
-          <w:color w:val="000000"/>
-          <w:sz w:val="20"/>
-          <w:szCs w:val="20"/>
-        </w:rPr>
-        <w:t xml:space="preserve"> and </w:t>
-      </w:r>
-      <w:proofErr w:type="spellStart"/>
-      <w:r>
-        <w:rPr>
-          <w:rStyle w:val="Emphasis"/>
-          <w:rFonts w:ascii="Tahoma" w:hAnsi="Tahoma" w:cs="Tahoma"/>
-          <w:color w:val="000000"/>
-          <w:sz w:val="20"/>
-          <w:szCs w:val="20"/>
-        </w:rPr>
-        <w:t>sessionStorage</w:t>
-      </w:r>
-      <w:proofErr w:type="spellEnd"/>
     </w:p>
     <w:p>
       <w:pPr>
@@ -946,30 +395,9 @@
         <w:spacing w:before="240" w:after="240" w:line="259" w:lineRule="auto"/>
       </w:pPr>
       <w:bookmarkStart w:id="8" w:name="_Toc463472994"/>
-      <w:proofErr w:type="spellStart"/>
       <w:r>
         <w:lastRenderedPageBreak/>
-        <w:t>Grafică</w:t>
-      </w:r>
-      <w:proofErr w:type="spellEnd"/>
-      <w:r>
-        <w:t xml:space="preserve"> </w:t>
-      </w:r>
-      <w:proofErr w:type="spellStart"/>
-      <w:r>
-        <w:t>vectorială</w:t>
-      </w:r>
-      <w:proofErr w:type="spellEnd"/>
-      <w:r>
-        <w:t xml:space="preserve"> </w:t>
-      </w:r>
-      <w:proofErr w:type="spellStart"/>
-      <w:r>
-        <w:t>utilizând</w:t>
-      </w:r>
-      <w:proofErr w:type="spellEnd"/>
-      <w:r>
-        <w:t xml:space="preserve"> HTML Canvas</w:t>
+        <w:t>Grafică vectorială utilizând HTML Canvas</w:t>
       </w:r>
       <w:bookmarkEnd w:id="8"/>
     </w:p>
@@ -983,20 +411,10 @@
         <w:spacing w:before="240" w:line="259" w:lineRule="auto"/>
       </w:pPr>
       <w:bookmarkStart w:id="9" w:name="_Toc463472995"/>
-      <w:proofErr w:type="spellStart"/>
       <w:r>
-        <w:t>Prezentare</w:t>
-      </w:r>
-      <w:proofErr w:type="spellEnd"/>
-      <w:r>
-        <w:t xml:space="preserve"> </w:t>
-      </w:r>
-      <w:proofErr w:type="spellStart"/>
-      <w:r>
-        <w:t>generală</w:t>
+        <w:t>Prezentare generală</w:t>
       </w:r>
       <w:bookmarkEnd w:id="9"/>
-      <w:proofErr w:type="spellEnd"/>
     </w:p>
     <w:p>
       <w:pPr>
@@ -1010,29 +428,8 @@
           <w:rStyle w:val="Emphasis"/>
         </w:rPr>
       </w:pPr>
-      <w:proofErr w:type="spellStart"/>
       <w:r>
-        <w:t>Includere</w:t>
-      </w:r>
-      <w:proofErr w:type="spellEnd"/>
-      <w:r>
-        <w:t xml:space="preserve"> </w:t>
-      </w:r>
-      <w:proofErr w:type="spellStart"/>
-      <w:r>
-        <w:t>și</w:t>
-      </w:r>
-      <w:proofErr w:type="spellEnd"/>
-      <w:r>
-        <w:t xml:space="preserve"> </w:t>
-      </w:r>
-      <w:proofErr w:type="spellStart"/>
-      <w:r>
-        <w:t>accesare</w:t>
-      </w:r>
-      <w:proofErr w:type="spellEnd"/>
-      <w:r>
-        <w:t xml:space="preserve"> element </w:t>
+        <w:t xml:space="preserve">Includere și accesare element </w:t>
       </w:r>
       <w:r>
         <w:rPr>
@@ -1050,35 +447,9 @@
         </w:numPr>
         <w:spacing w:before="100" w:beforeAutospacing="1" w:after="100" w:afterAutospacing="1" w:line="240" w:lineRule="auto"/>
       </w:pPr>
-      <w:proofErr w:type="spellStart"/>
       <w:r>
-        <w:t>Desenare</w:t>
+        <w:t>Desenare și umplere suprafețe</w:t>
       </w:r>
-      <w:proofErr w:type="spellEnd"/>
-      <w:r>
-        <w:t xml:space="preserve"> </w:t>
-      </w:r>
-      <w:proofErr w:type="spellStart"/>
-      <w:r>
-        <w:t>și</w:t>
-      </w:r>
-      <w:proofErr w:type="spellEnd"/>
-      <w:r>
-        <w:t xml:space="preserve"> </w:t>
-      </w:r>
-      <w:proofErr w:type="spellStart"/>
-      <w:r>
-        <w:t>umplere</w:t>
-      </w:r>
-      <w:proofErr w:type="spellEnd"/>
-      <w:r>
-        <w:t xml:space="preserve"> </w:t>
-      </w:r>
-      <w:proofErr w:type="spellStart"/>
-      <w:r>
-        <w:t>suprafețe</w:t>
-      </w:r>
-      <w:proofErr w:type="spellEnd"/>
     </w:p>
     <w:p>
       <w:pPr>
@@ -1089,35 +460,9 @@
         </w:numPr>
         <w:spacing w:before="100" w:beforeAutospacing="1" w:after="100" w:afterAutospacing="1" w:line="240" w:lineRule="auto"/>
       </w:pPr>
-      <w:proofErr w:type="spellStart"/>
       <w:r>
-        <w:t>Sisteme</w:t>
+        <w:t>Sisteme de coordonate și transformări</w:t>
       </w:r>
-      <w:proofErr w:type="spellEnd"/>
-      <w:r>
-        <w:t xml:space="preserve"> de </w:t>
-      </w:r>
-      <w:proofErr w:type="spellStart"/>
-      <w:r>
-        <w:t>coordonate</w:t>
-      </w:r>
-      <w:proofErr w:type="spellEnd"/>
-      <w:r>
-        <w:t xml:space="preserve"> </w:t>
-      </w:r>
-      <w:proofErr w:type="spellStart"/>
-      <w:r>
-        <w:t>și</w:t>
-      </w:r>
-      <w:proofErr w:type="spellEnd"/>
-      <w:r>
-        <w:t xml:space="preserve"> </w:t>
-      </w:r>
-      <w:proofErr w:type="spellStart"/>
-      <w:r>
-        <w:t>transformări</w:t>
-      </w:r>
-      <w:proofErr w:type="spellEnd"/>
     </w:p>
     <w:p>
       <w:pPr>
@@ -1128,13 +473,8 @@
         </w:numPr>
         <w:spacing w:before="100" w:beforeAutospacing="1" w:after="100" w:afterAutospacing="1" w:line="240" w:lineRule="auto"/>
       </w:pPr>
-      <w:proofErr w:type="spellStart"/>
       <w:r>
-        <w:t>Desenare</w:t>
-      </w:r>
-      <w:proofErr w:type="spellEnd"/>
-      <w:r>
-        <w:t xml:space="preserve"> text</w:t>
+        <w:t>Desenare text</w:t>
       </w:r>
     </w:p>
     <w:p>
@@ -1146,43 +486,9 @@
         </w:numPr>
         <w:spacing w:before="100" w:beforeAutospacing="1" w:after="100" w:afterAutospacing="1" w:line="240" w:lineRule="auto"/>
       </w:pPr>
-      <w:proofErr w:type="spellStart"/>
       <w:r>
-        <w:t>Desenare</w:t>
+        <w:t>Desenare imagini și manipulare pixeli</w:t>
       </w:r>
-      <w:proofErr w:type="spellEnd"/>
-      <w:r>
-        <w:t xml:space="preserve"> </w:t>
-      </w:r>
-      <w:proofErr w:type="spellStart"/>
-      <w:r>
-        <w:t>imagini</w:t>
-      </w:r>
-      <w:proofErr w:type="spellEnd"/>
-      <w:r>
-        <w:t xml:space="preserve"> </w:t>
-      </w:r>
-      <w:proofErr w:type="spellStart"/>
-      <w:r>
-        <w:t>și</w:t>
-      </w:r>
-      <w:proofErr w:type="spellEnd"/>
-      <w:r>
-        <w:t xml:space="preserve"> </w:t>
-      </w:r>
-      <w:proofErr w:type="spellStart"/>
-      <w:r>
-        <w:t>manipulare</w:t>
-      </w:r>
-      <w:proofErr w:type="spellEnd"/>
-      <w:r>
-        <w:t xml:space="preserve"> </w:t>
-      </w:r>
-      <w:proofErr w:type="spellStart"/>
-      <w:r>
-        <w:t>pixeli</w:t>
-      </w:r>
-      <w:proofErr w:type="spellEnd"/>
     </w:p>
     <w:p>
       <w:pPr>
@@ -1194,12 +500,10 @@
         <w:spacing w:before="240" w:line="259" w:lineRule="auto"/>
       </w:pPr>
       <w:bookmarkStart w:id="10" w:name="_Toc463472996"/>
-      <w:proofErr w:type="spellStart"/>
       <w:r>
         <w:t>Exemple</w:t>
       </w:r>
       <w:bookmarkEnd w:id="10"/>
-      <w:proofErr w:type="spellEnd"/>
     </w:p>
     <w:p>
       <w:pPr>
@@ -1260,21 +564,14 @@
         <w:spacing w:before="240" w:line="259" w:lineRule="auto"/>
       </w:pPr>
       <w:bookmarkStart w:id="11" w:name="_Toc463472997"/>
-      <w:proofErr w:type="spellStart"/>
       <w:r>
         <w:t>Resurse</w:t>
       </w:r>
       <w:bookmarkEnd w:id="11"/>
-      <w:proofErr w:type="spellEnd"/>
     </w:p>
     <w:p>
-      <w:proofErr w:type="spellStart"/>
       <w:r>
-        <w:t>Obligatorii</w:t>
-      </w:r>
-      <w:proofErr w:type="spellEnd"/>
-      <w:r>
-        <w:t>:</w:t>
+        <w:t>Obligatorii:</w:t>
       </w:r>
     </w:p>
     <w:p>
@@ -1300,13 +597,8 @@
         </w:rPr>
         <w:t xml:space="preserve"> - </w:t>
       </w:r>
-      <w:proofErr w:type="spellStart"/>
       <w:r>
-        <w:t>Capitolul</w:t>
-      </w:r>
-      <w:proofErr w:type="spellEnd"/>
-      <w:r>
-        <w:t xml:space="preserve"> 1.</w:t>
+        <w:t>Capitolul 1.</w:t>
       </w:r>
       <w:r>
         <w:br w:type="page"/>
@@ -1386,19 +678,11 @@
                 <w:rFonts w:eastAsia="Times New Roman" w:cs="Times New Roman"/>
               </w:rPr>
             </w:pPr>
-            <w:proofErr w:type="spellStart"/>
             <w:r>
               <w:rPr>
                 <w:rFonts w:eastAsia="Times New Roman" w:cs="Times New Roman"/>
               </w:rPr>
-              <w:t>Secțiunea</w:t>
-            </w:r>
-            <w:proofErr w:type="spellEnd"/>
-            <w:r>
-              <w:rPr>
-                <w:rFonts w:eastAsia="Times New Roman" w:cs="Times New Roman"/>
-              </w:rPr>
-              <w:t xml:space="preserve"> 21.2 - </w:t>
+              <w:t xml:space="preserve">Secțiunea 21.2 - </w:t>
             </w:r>
             <w:r>
               <w:rPr>
@@ -1441,25 +725,7 @@
                   <w:color w:val="0000FF"/>
                   <w:u w:val="single"/>
                 </w:rPr>
-                <w:t xml:space="preserve">Tutorial </w:t>
-              </w:r>
-              <w:proofErr w:type="spellStart"/>
-              <w:r>
-                <w:rPr>
-                  <w:rFonts w:eastAsia="Times New Roman" w:cs="Times New Roman"/>
-                  <w:color w:val="0000FF"/>
-                  <w:u w:val="single"/>
-                </w:rPr>
-                <w:t>procesare</w:t>
-              </w:r>
-              <w:proofErr w:type="spellEnd"/>
-              <w:r>
-                <w:rPr>
-                  <w:rFonts w:eastAsia="Times New Roman" w:cs="Times New Roman"/>
-                  <w:color w:val="0000FF"/>
-                  <w:u w:val="single"/>
-                </w:rPr>
-                <w:t xml:space="preserve"> video</w:t>
+                <w:t>Tutorial procesare video</w:t>
               </w:r>
             </w:hyperlink>
           </w:p>
@@ -1481,21 +747,7 @@
               <w:rPr>
                 <w:rFonts w:eastAsia="Times New Roman" w:cs="Times New Roman"/>
               </w:rPr>
-              <w:t xml:space="preserve">Tutorial </w:t>
-            </w:r>
-            <w:proofErr w:type="spellStart"/>
-            <w:r>
-              <w:rPr>
-                <w:rFonts w:eastAsia="Times New Roman" w:cs="Times New Roman"/>
-              </w:rPr>
-              <w:t>utilizare</w:t>
-            </w:r>
-            <w:proofErr w:type="spellEnd"/>
-            <w:r>
-              <w:rPr>
-                <w:rFonts w:eastAsia="Times New Roman" w:cs="Times New Roman"/>
-              </w:rPr>
-              <w:t xml:space="preserve"> </w:t>
+              <w:t xml:space="preserve">Tutorial utilizare </w:t>
             </w:r>
             <w:r>
               <w:rPr>
@@ -1509,63 +761,7 @@
               <w:rPr>
                 <w:rFonts w:eastAsia="Times New Roman" w:cs="Times New Roman"/>
               </w:rPr>
-              <w:t xml:space="preserve"> </w:t>
-            </w:r>
-            <w:proofErr w:type="spellStart"/>
-            <w:r>
-              <w:rPr>
-                <w:rFonts w:eastAsia="Times New Roman" w:cs="Times New Roman"/>
-              </w:rPr>
-              <w:t>pentru</w:t>
-            </w:r>
-            <w:proofErr w:type="spellEnd"/>
-            <w:r>
-              <w:rPr>
-                <w:rFonts w:eastAsia="Times New Roman" w:cs="Times New Roman"/>
-              </w:rPr>
-              <w:t xml:space="preserve"> </w:t>
-            </w:r>
-            <w:proofErr w:type="spellStart"/>
-            <w:r>
-              <w:rPr>
-                <w:rFonts w:eastAsia="Times New Roman" w:cs="Times New Roman"/>
-              </w:rPr>
-              <w:t>procesare</w:t>
-            </w:r>
-            <w:proofErr w:type="spellEnd"/>
-            <w:r>
-              <w:rPr>
-                <w:rFonts w:eastAsia="Times New Roman" w:cs="Times New Roman"/>
-              </w:rPr>
-              <w:t xml:space="preserve"> video </w:t>
-            </w:r>
-            <w:proofErr w:type="spellStart"/>
-            <w:r>
-              <w:rPr>
-                <w:rFonts w:eastAsia="Times New Roman" w:cs="Times New Roman"/>
-              </w:rPr>
-              <w:t>în</w:t>
-            </w:r>
-            <w:proofErr w:type="spellEnd"/>
-            <w:r>
-              <w:rPr>
-                <w:rFonts w:eastAsia="Times New Roman" w:cs="Times New Roman"/>
-              </w:rPr>
-              <w:t xml:space="preserve"> </w:t>
-            </w:r>
-            <w:proofErr w:type="spellStart"/>
-            <w:r>
-              <w:rPr>
-                <w:rFonts w:eastAsia="Times New Roman" w:cs="Times New Roman"/>
-              </w:rPr>
-              <w:t>timp</w:t>
-            </w:r>
-            <w:proofErr w:type="spellEnd"/>
-            <w:r>
-              <w:rPr>
-                <w:rFonts w:eastAsia="Times New Roman" w:cs="Times New Roman"/>
-              </w:rPr>
-              <w:t xml:space="preserve"> real.</w:t>
+              <w:t xml:space="preserve"> pentru procesare video în timp real.</w:t>
             </w:r>
           </w:p>
         </w:tc>
@@ -1597,7 +793,6 @@
               <w:spacing w:before="240" w:line="259" w:lineRule="auto"/>
             </w:pPr>
             <w:bookmarkStart w:id="13" w:name="_Toc463472999"/>
-            <w:proofErr w:type="spellStart"/>
             <w:r>
               <w:rPr>
                 <w:rStyle w:val="Heading2Char"/>
@@ -1608,7 +803,6 @@
               <w:t>e</w:t>
             </w:r>
             <w:bookmarkEnd w:id="13"/>
-            <w:proofErr w:type="spellEnd"/>
           </w:p>
         </w:tc>
         <w:tc>
@@ -1670,41 +864,13 @@
               </w:rPr>
             </w:pPr>
             <w:hyperlink r:id="rId16" w:history="1">
-              <w:proofErr w:type="spellStart"/>
               <w:r>
                 <w:rPr>
                   <w:rFonts w:eastAsia="Times New Roman" w:cs="Times New Roman"/>
                   <w:color w:val="0000FF"/>
                   <w:u w:val="single"/>
                 </w:rPr>
-                <w:t>Exemplu</w:t>
-              </w:r>
-              <w:proofErr w:type="spellEnd"/>
-              <w:r>
-                <w:rPr>
-                  <w:rFonts w:eastAsia="Times New Roman" w:cs="Times New Roman"/>
-                  <w:color w:val="0000FF"/>
-                  <w:u w:val="single"/>
-                </w:rPr>
-                <w:t xml:space="preserve"> </w:t>
-              </w:r>
-              <w:proofErr w:type="spellStart"/>
-              <w:r>
-                <w:rPr>
-                  <w:rFonts w:eastAsia="Times New Roman" w:cs="Times New Roman"/>
-                  <w:color w:val="0000FF"/>
-                  <w:u w:val="single"/>
-                </w:rPr>
-                <w:t>procesare</w:t>
-              </w:r>
-              <w:proofErr w:type="spellEnd"/>
-              <w:r>
-                <w:rPr>
-                  <w:rFonts w:eastAsia="Times New Roman" w:cs="Times New Roman"/>
-                  <w:color w:val="0000FF"/>
-                  <w:u w:val="single"/>
-                </w:rPr>
-                <w:t xml:space="preserve"> video</w:t>
+                <w:t>Exemplu procesare video</w:t>
               </w:r>
             </w:hyperlink>
           </w:p>
@@ -1722,33 +888,11 @@
                 <w:rFonts w:eastAsia="Times New Roman" w:cs="Times New Roman"/>
               </w:rPr>
             </w:pPr>
-            <w:proofErr w:type="spellStart"/>
             <w:r>
               <w:rPr>
                 <w:rFonts w:eastAsia="Times New Roman" w:cs="Times New Roman"/>
               </w:rPr>
-              <w:t>Exemplu</w:t>
-            </w:r>
-            <w:proofErr w:type="spellEnd"/>
-            <w:r>
-              <w:rPr>
-                <w:rFonts w:eastAsia="Times New Roman" w:cs="Times New Roman"/>
-              </w:rPr>
-              <w:t xml:space="preserve"> </w:t>
-            </w:r>
-            <w:proofErr w:type="spellStart"/>
-            <w:r>
-              <w:rPr>
-                <w:rFonts w:eastAsia="Times New Roman" w:cs="Times New Roman"/>
-              </w:rPr>
-              <w:t>utilizare</w:t>
-            </w:r>
-            <w:proofErr w:type="spellEnd"/>
-            <w:r>
-              <w:rPr>
-                <w:rFonts w:eastAsia="Times New Roman" w:cs="Times New Roman"/>
-              </w:rPr>
-              <w:t xml:space="preserve"> </w:t>
+              <w:t xml:space="preserve">Exemplu utilizare </w:t>
             </w:r>
             <w:r>
               <w:rPr>
@@ -1762,63 +906,7 @@
               <w:rPr>
                 <w:rFonts w:eastAsia="Times New Roman" w:cs="Times New Roman"/>
               </w:rPr>
-              <w:t xml:space="preserve"> </w:t>
-            </w:r>
-            <w:proofErr w:type="spellStart"/>
-            <w:r>
-              <w:rPr>
-                <w:rFonts w:eastAsia="Times New Roman" w:cs="Times New Roman"/>
-              </w:rPr>
-              <w:t>pentru</w:t>
-            </w:r>
-            <w:proofErr w:type="spellEnd"/>
-            <w:r>
-              <w:rPr>
-                <w:rFonts w:eastAsia="Times New Roman" w:cs="Times New Roman"/>
-              </w:rPr>
-              <w:t xml:space="preserve"> </w:t>
-            </w:r>
-            <w:proofErr w:type="spellStart"/>
-            <w:r>
-              <w:rPr>
-                <w:rFonts w:eastAsia="Times New Roman" w:cs="Times New Roman"/>
-              </w:rPr>
-              <w:t>procesare</w:t>
-            </w:r>
-            <w:proofErr w:type="spellEnd"/>
-            <w:r>
-              <w:rPr>
-                <w:rFonts w:eastAsia="Times New Roman" w:cs="Times New Roman"/>
-              </w:rPr>
-              <w:t xml:space="preserve"> video </w:t>
-            </w:r>
-            <w:proofErr w:type="spellStart"/>
-            <w:r>
-              <w:rPr>
-                <w:rFonts w:eastAsia="Times New Roman" w:cs="Times New Roman"/>
-              </w:rPr>
-              <w:t>în</w:t>
-            </w:r>
-            <w:proofErr w:type="spellEnd"/>
-            <w:r>
-              <w:rPr>
-                <w:rFonts w:eastAsia="Times New Roman" w:cs="Times New Roman"/>
-              </w:rPr>
-              <w:t xml:space="preserve"> </w:t>
-            </w:r>
-            <w:proofErr w:type="spellStart"/>
-            <w:r>
-              <w:rPr>
-                <w:rFonts w:eastAsia="Times New Roman" w:cs="Times New Roman"/>
-              </w:rPr>
-              <w:t>timp</w:t>
-            </w:r>
-            <w:proofErr w:type="spellEnd"/>
-            <w:r>
-              <w:rPr>
-                <w:rFonts w:eastAsia="Times New Roman" w:cs="Times New Roman"/>
-              </w:rPr>
-              <w:t xml:space="preserve"> real.</w:t>
+              <w:t xml:space="preserve"> pentru procesare video în timp real.</w:t>
             </w:r>
           </w:p>
         </w:tc>
@@ -1865,117 +953,11 @@
                 <w:rFonts w:eastAsia="Times New Roman" w:cs="Times New Roman"/>
               </w:rPr>
             </w:pPr>
-            <w:proofErr w:type="spellStart"/>
             <w:r>
               <w:rPr>
                 <w:rFonts w:eastAsia="Times New Roman" w:cs="Times New Roman"/>
               </w:rPr>
-              <w:t>Utilizare</w:t>
-            </w:r>
-            <w:proofErr w:type="spellEnd"/>
-            <w:r>
-              <w:rPr>
-                <w:rFonts w:eastAsia="Times New Roman" w:cs="Times New Roman"/>
-              </w:rPr>
-              <w:t xml:space="preserve"> </w:t>
-            </w:r>
-            <w:proofErr w:type="spellStart"/>
-            <w:r>
-              <w:rPr>
-                <w:rFonts w:eastAsia="Times New Roman" w:cs="Times New Roman"/>
-              </w:rPr>
-              <w:t>metode</w:t>
-            </w:r>
-            <w:proofErr w:type="spellEnd"/>
-            <w:r>
-              <w:rPr>
-                <w:rFonts w:eastAsia="Times New Roman" w:cs="Times New Roman"/>
-              </w:rPr>
-              <w:t xml:space="preserve"> </w:t>
-            </w:r>
-            <w:proofErr w:type="spellStart"/>
-            <w:r>
-              <w:rPr>
-                <w:rFonts w:eastAsia="Times New Roman" w:cs="Times New Roman"/>
-              </w:rPr>
-              <w:t>și</w:t>
-            </w:r>
-            <w:proofErr w:type="spellEnd"/>
-            <w:r>
-              <w:rPr>
-                <w:rFonts w:eastAsia="Times New Roman" w:cs="Times New Roman"/>
-              </w:rPr>
-              <w:t xml:space="preserve"> </w:t>
-            </w:r>
-            <w:proofErr w:type="spellStart"/>
-            <w:r>
-              <w:rPr>
-                <w:rFonts w:eastAsia="Times New Roman" w:cs="Times New Roman"/>
-              </w:rPr>
-              <w:t>proprietăți</w:t>
-            </w:r>
-            <w:proofErr w:type="spellEnd"/>
-            <w:r>
-              <w:rPr>
-                <w:rFonts w:eastAsia="Times New Roman" w:cs="Times New Roman"/>
-              </w:rPr>
-              <w:t xml:space="preserve"> </w:t>
-            </w:r>
-            <w:proofErr w:type="spellStart"/>
-            <w:r>
-              <w:rPr>
-                <w:rFonts w:eastAsia="Times New Roman" w:cs="Times New Roman"/>
-              </w:rPr>
-              <w:t>obiect</w:t>
-            </w:r>
-            <w:proofErr w:type="spellEnd"/>
-            <w:r>
-              <w:rPr>
-                <w:rFonts w:eastAsia="Times New Roman" w:cs="Times New Roman"/>
-              </w:rPr>
-              <w:t xml:space="preserve"> media </w:t>
-            </w:r>
-            <w:proofErr w:type="spellStart"/>
-            <w:r>
-              <w:rPr>
-                <w:rFonts w:eastAsia="Times New Roman" w:cs="Times New Roman"/>
-              </w:rPr>
-              <w:t>pentru</w:t>
-            </w:r>
-            <w:proofErr w:type="spellEnd"/>
-            <w:r>
-              <w:rPr>
-                <w:rFonts w:eastAsia="Times New Roman" w:cs="Times New Roman"/>
-              </w:rPr>
-              <w:t xml:space="preserve"> control flux </w:t>
-            </w:r>
-            <w:proofErr w:type="spellStart"/>
-            <w:r>
-              <w:rPr>
-                <w:rFonts w:eastAsia="Times New Roman" w:cs="Times New Roman"/>
-              </w:rPr>
-              <w:t>și</w:t>
-            </w:r>
-            <w:proofErr w:type="spellEnd"/>
-            <w:r>
-              <w:rPr>
-                <w:rFonts w:eastAsia="Times New Roman" w:cs="Times New Roman"/>
-              </w:rPr>
-              <w:t xml:space="preserve"> </w:t>
-            </w:r>
-            <w:proofErr w:type="spellStart"/>
-            <w:r>
-              <w:rPr>
-                <w:rFonts w:eastAsia="Times New Roman" w:cs="Times New Roman"/>
-              </w:rPr>
-              <w:t>construire</w:t>
-            </w:r>
-            <w:proofErr w:type="spellEnd"/>
-            <w:r>
-              <w:rPr>
-                <w:rFonts w:eastAsia="Times New Roman" w:cs="Times New Roman"/>
-              </w:rPr>
-              <w:t xml:space="preserve"> playlist. </w:t>
+              <w:t xml:space="preserve">Utilizare metode și proprietăți obiect media pentru control flux și construire playlist. </w:t>
             </w:r>
           </w:p>
         </w:tc>
@@ -2064,27 +1046,14 @@
       <w:r>
         <w:t xml:space="preserve">Figure </w:t>
       </w:r>
-      <w:r>
-        <w:fldChar w:fldCharType="begin"/>
-      </w:r>
-      <w:r>
-        <w:instrText xml:space="preserve"> SEQ Figure \* ARABIC </w:instrText>
-      </w:r>
-      <w:r>
-        <w:fldChar w:fldCharType="separate"/>
-      </w:r>
-      <w:r>
-        <w:rPr>
-          <w:noProof/>
-        </w:rPr>
-        <w:t>1</w:t>
-      </w:r>
-      <w:r>
-        <w:rPr>
-          <w:noProof/>
-        </w:rPr>
-        <w:fldChar w:fldCharType="end"/>
-      </w:r>
+      <w:fldSimple w:instr=" SEQ Figure \* ARABIC ">
+        <w:r>
+          <w:rPr>
+            <w:noProof/>
+          </w:rPr>
+          <w:t>1</w:t>
+        </w:r>
+      </w:fldSimple>
       <w:r>
         <w:t xml:space="preserve">. A developer's guide to rendering performance: </w:t>
       </w:r>
@@ -2112,29 +1081,11 @@
         <w:spacing w:before="240" w:after="240" w:line="259" w:lineRule="auto"/>
       </w:pPr>
       <w:bookmarkStart w:id="15" w:name="_Toc463473001"/>
-      <w:proofErr w:type="spellStart"/>
       <w:r>
         <w:lastRenderedPageBreak/>
-        <w:t>Tutoriale</w:t>
-      </w:r>
-      <w:proofErr w:type="spellEnd"/>
-      <w:r>
-        <w:t xml:space="preserve"> &amp; </w:t>
-      </w:r>
-      <w:proofErr w:type="spellStart"/>
-      <w:r>
-        <w:t>Alte</w:t>
-      </w:r>
-      <w:proofErr w:type="spellEnd"/>
-      <w:r>
-        <w:t xml:space="preserve"> </w:t>
-      </w:r>
-      <w:proofErr w:type="spellStart"/>
-      <w:r>
-        <w:t>resurse</w:t>
+        <w:t>Tutoriale &amp; Alte resurse</w:t>
       </w:r>
       <w:bookmarkEnd w:id="15"/>
-      <w:proofErr w:type="spellEnd"/>
     </w:p>
     <w:p>
       <w:pPr>
@@ -2220,7 +1171,7 @@
 </file>
 
 <file path=word/endnotes.xml><?xml version="1.0" encoding="utf-8"?>
-<w:endnotes xmlns:wpc="http://schemas.microsoft.com/office/word/2010/wordprocessingCanvas" xmlns:cx="http://schemas.microsoft.com/office/drawing/2014/chartex" xmlns:cx1="http://schemas.microsoft.com/office/drawing/2015/9/8/chartex" xmlns:cx2="http://schemas.microsoft.com/office/drawing/2015/10/21/chartex" xmlns:mc="http://schemas.openxmlformats.org/markup-compatibility/2006" xmlns:o="urn:schemas-microsoft-com:office:office" xmlns:r="http://schemas.openxmlformats.org/officeDocument/2006/relationships" xmlns:m="http://schemas.openxmlformats.org/officeDocument/2006/math" xmlns:v="urn:schemas-microsoft-com:vml" xmlns:wp14="http://schemas.microsoft.com/office/word/2010/wordprocessingDrawing" xmlns:wp="http://schemas.openxmlformats.org/drawingml/2006/wordprocessingDrawing" xmlns:w10="urn:schemas-microsoft-com:office:word" xmlns:w="http://schemas.openxmlformats.org/wordprocessingml/2006/main" xmlns:w14="http://schemas.microsoft.com/office/word/2010/wordml" xmlns:w15="http://schemas.microsoft.com/office/word/2012/wordml" xmlns:w16se="http://schemas.microsoft.com/office/word/2015/wordml/symex" xmlns:wpg="http://schemas.microsoft.com/office/word/2010/wordprocessingGroup" xmlns:wpi="http://schemas.microsoft.com/office/word/2010/wordprocessingInk" xmlns:wne="http://schemas.microsoft.com/office/word/2006/wordml" xmlns:wps="http://schemas.microsoft.com/office/word/2010/wordprocessingShape" mc:Ignorable="w14 w15 w16se wp14">
+<w:endnotes xmlns:wpc="http://schemas.microsoft.com/office/word/2010/wordprocessingCanvas" xmlns:cx="http://schemas.microsoft.com/office/drawing/2014/chartex" xmlns:cx1="http://schemas.microsoft.com/office/drawing/2015/9/8/chartex" xmlns:cx2="http://schemas.microsoft.com/office/drawing/2015/10/21/chartex" xmlns:cx3="http://schemas.microsoft.com/office/drawing/2016/5/9/chartex" xmlns:cx4="http://schemas.microsoft.com/office/drawing/2016/5/10/chartex" xmlns:cx5="http://schemas.microsoft.com/office/drawing/2016/5/11/chartex" xmlns:mc="http://schemas.openxmlformats.org/markup-compatibility/2006" xmlns:o="urn:schemas-microsoft-com:office:office" xmlns:r="http://schemas.openxmlformats.org/officeDocument/2006/relationships" xmlns:m="http://schemas.openxmlformats.org/officeDocument/2006/math" xmlns:v="urn:schemas-microsoft-com:vml" xmlns:wp14="http://schemas.microsoft.com/office/word/2010/wordprocessingDrawing" xmlns:wp="http://schemas.openxmlformats.org/drawingml/2006/wordprocessingDrawing" xmlns:w10="urn:schemas-microsoft-com:office:word" xmlns:w="http://schemas.openxmlformats.org/wordprocessingml/2006/main" xmlns:w14="http://schemas.microsoft.com/office/word/2010/wordml" xmlns:w15="http://schemas.microsoft.com/office/word/2012/wordml" xmlns:w16se="http://schemas.microsoft.com/office/word/2015/wordml/symex" xmlns:wpg="http://schemas.microsoft.com/office/word/2010/wordprocessingGroup" xmlns:wpi="http://schemas.microsoft.com/office/word/2010/wordprocessingInk" xmlns:wne="http://schemas.microsoft.com/office/word/2006/wordml" xmlns:wps="http://schemas.microsoft.com/office/word/2010/wordprocessingShape" mc:Ignorable="w14 w15 w16se wp14">
   <w:endnote w:type="separator" w:id="-1">
     <w:p>
       <w:pPr>
@@ -2245,7 +1196,7 @@
 </file>
 
 <file path=word/footer1.xml><?xml version="1.0" encoding="utf-8"?>
-<w:ftr xmlns:wpc="http://schemas.microsoft.com/office/word/2010/wordprocessingCanvas" xmlns:cx="http://schemas.microsoft.com/office/drawing/2014/chartex" xmlns:cx1="http://schemas.microsoft.com/office/drawing/2015/9/8/chartex" xmlns:cx2="http://schemas.microsoft.com/office/drawing/2015/10/21/chartex" xmlns:mc="http://schemas.openxmlformats.org/markup-compatibility/2006" xmlns:o="urn:schemas-microsoft-com:office:office" xmlns:r="http://schemas.openxmlformats.org/officeDocument/2006/relationships" xmlns:m="http://schemas.openxmlformats.org/officeDocument/2006/math" xmlns:v="urn:schemas-microsoft-com:vml" xmlns:wp14="http://schemas.microsoft.com/office/word/2010/wordprocessingDrawing" xmlns:wp="http://schemas.openxmlformats.org/drawingml/2006/wordprocessingDrawing" xmlns:w10="urn:schemas-microsoft-com:office:word" xmlns:w="http://schemas.openxmlformats.org/wordprocessingml/2006/main" xmlns:w14="http://schemas.microsoft.com/office/word/2010/wordml" xmlns:w15="http://schemas.microsoft.com/office/word/2012/wordml" xmlns:w16se="http://schemas.microsoft.com/office/word/2015/wordml/symex" xmlns:wpg="http://schemas.microsoft.com/office/word/2010/wordprocessingGroup" xmlns:wpi="http://schemas.microsoft.com/office/word/2010/wordprocessingInk" xmlns:wne="http://schemas.microsoft.com/office/word/2006/wordml" xmlns:wps="http://schemas.microsoft.com/office/word/2010/wordprocessingShape" mc:Ignorable="w14 w15 w16se wp14">
+<w:ftr xmlns:wpc="http://schemas.microsoft.com/office/word/2010/wordprocessingCanvas" xmlns:cx="http://schemas.microsoft.com/office/drawing/2014/chartex" xmlns:cx1="http://schemas.microsoft.com/office/drawing/2015/9/8/chartex" xmlns:cx2="http://schemas.microsoft.com/office/drawing/2015/10/21/chartex" xmlns:cx3="http://schemas.microsoft.com/office/drawing/2016/5/9/chartex" xmlns:cx4="http://schemas.microsoft.com/office/drawing/2016/5/10/chartex" xmlns:cx5="http://schemas.microsoft.com/office/drawing/2016/5/11/chartex" xmlns:mc="http://schemas.openxmlformats.org/markup-compatibility/2006" xmlns:o="urn:schemas-microsoft-com:office:office" xmlns:r="http://schemas.openxmlformats.org/officeDocument/2006/relationships" xmlns:m="http://schemas.openxmlformats.org/officeDocument/2006/math" xmlns:v="urn:schemas-microsoft-com:vml" xmlns:wp14="http://schemas.microsoft.com/office/word/2010/wordprocessingDrawing" xmlns:wp="http://schemas.openxmlformats.org/drawingml/2006/wordprocessingDrawing" xmlns:w10="urn:schemas-microsoft-com:office:word" xmlns:w="http://schemas.openxmlformats.org/wordprocessingml/2006/main" xmlns:w14="http://schemas.microsoft.com/office/word/2010/wordml" xmlns:w15="http://schemas.microsoft.com/office/word/2012/wordml" xmlns:w16se="http://schemas.microsoft.com/office/word/2015/wordml/symex" xmlns:wpg="http://schemas.microsoft.com/office/word/2010/wordprocessingGroup" xmlns:wpi="http://schemas.microsoft.com/office/word/2010/wordprocessingInk" xmlns:wne="http://schemas.microsoft.com/office/word/2006/wordml" xmlns:wps="http://schemas.microsoft.com/office/word/2010/wordprocessingShape" mc:Ignorable="w14 w15 w16se wp14">
   <w:sdt>
     <w:sdtPr>
       <w:id w:val="1818987492"/>
@@ -2298,7 +1249,7 @@
 </file>
 
 <file path=word/footer2.xml><?xml version="1.0" encoding="utf-8"?>
-<w:ftr xmlns:wpc="http://schemas.microsoft.com/office/word/2010/wordprocessingCanvas" xmlns:cx="http://schemas.microsoft.com/office/drawing/2014/chartex" xmlns:cx1="http://schemas.microsoft.com/office/drawing/2015/9/8/chartex" xmlns:cx2="http://schemas.microsoft.com/office/drawing/2015/10/21/chartex" xmlns:mc="http://schemas.openxmlformats.org/markup-compatibility/2006" xmlns:o="urn:schemas-microsoft-com:office:office" xmlns:r="http://schemas.openxmlformats.org/officeDocument/2006/relationships" xmlns:m="http://schemas.openxmlformats.org/officeDocument/2006/math" xmlns:v="urn:schemas-microsoft-com:vml" xmlns:wp14="http://schemas.microsoft.com/office/word/2010/wordprocessingDrawing" xmlns:wp="http://schemas.openxmlformats.org/drawingml/2006/wordprocessingDrawing" xmlns:w10="urn:schemas-microsoft-com:office:word" xmlns:w="http://schemas.openxmlformats.org/wordprocessingml/2006/main" xmlns:w14="http://schemas.microsoft.com/office/word/2010/wordml" xmlns:w15="http://schemas.microsoft.com/office/word/2012/wordml" xmlns:w16se="http://schemas.microsoft.com/office/word/2015/wordml/symex" xmlns:wpg="http://schemas.microsoft.com/office/word/2010/wordprocessingGroup" xmlns:wpi="http://schemas.microsoft.com/office/word/2010/wordprocessingInk" xmlns:wne="http://schemas.microsoft.com/office/word/2006/wordml" xmlns:wps="http://schemas.microsoft.com/office/word/2010/wordprocessingShape" mc:Ignorable="w14 w15 w16se wp14">
+<w:ftr xmlns:wpc="http://schemas.microsoft.com/office/word/2010/wordprocessingCanvas" xmlns:cx="http://schemas.microsoft.com/office/drawing/2014/chartex" xmlns:cx1="http://schemas.microsoft.com/office/drawing/2015/9/8/chartex" xmlns:cx2="http://schemas.microsoft.com/office/drawing/2015/10/21/chartex" xmlns:cx3="http://schemas.microsoft.com/office/drawing/2016/5/9/chartex" xmlns:cx4="http://schemas.microsoft.com/office/drawing/2016/5/10/chartex" xmlns:cx5="http://schemas.microsoft.com/office/drawing/2016/5/11/chartex" xmlns:mc="http://schemas.openxmlformats.org/markup-compatibility/2006" xmlns:o="urn:schemas-microsoft-com:office:office" xmlns:r="http://schemas.openxmlformats.org/officeDocument/2006/relationships" xmlns:m="http://schemas.openxmlformats.org/officeDocument/2006/math" xmlns:v="urn:schemas-microsoft-com:vml" xmlns:wp14="http://schemas.microsoft.com/office/word/2010/wordprocessingDrawing" xmlns:wp="http://schemas.openxmlformats.org/drawingml/2006/wordprocessingDrawing" xmlns:w10="urn:schemas-microsoft-com:office:word" xmlns:w="http://schemas.openxmlformats.org/wordprocessingml/2006/main" xmlns:w14="http://schemas.microsoft.com/office/word/2010/wordml" xmlns:w15="http://schemas.microsoft.com/office/word/2012/wordml" xmlns:w16se="http://schemas.microsoft.com/office/word/2015/wordml/symex" xmlns:wpg="http://schemas.microsoft.com/office/word/2010/wordprocessingGroup" xmlns:wpi="http://schemas.microsoft.com/office/word/2010/wordprocessingInk" xmlns:wne="http://schemas.microsoft.com/office/word/2006/wordml" xmlns:wps="http://schemas.microsoft.com/office/word/2010/wordprocessingShape" mc:Ignorable="w14 w15 w16se wp14">
   <w:sdt>
     <w:sdtPr>
       <w:id w:val="-753674056"/>
@@ -2351,7 +1302,7 @@
 </file>
 
 <file path=word/footnotes.xml><?xml version="1.0" encoding="utf-8"?>
-<w:footnotes xmlns:wpc="http://schemas.microsoft.com/office/word/2010/wordprocessingCanvas" xmlns:cx="http://schemas.microsoft.com/office/drawing/2014/chartex" xmlns:cx1="http://schemas.microsoft.com/office/drawing/2015/9/8/chartex" xmlns:cx2="http://schemas.microsoft.com/office/drawing/2015/10/21/chartex" xmlns:mc="http://schemas.openxmlformats.org/markup-compatibility/2006" xmlns:o="urn:schemas-microsoft-com:office:office" xmlns:r="http://schemas.openxmlformats.org/officeDocument/2006/relationships" xmlns:m="http://schemas.openxmlformats.org/officeDocument/2006/math" xmlns:v="urn:schemas-microsoft-com:vml" xmlns:wp14="http://schemas.microsoft.com/office/word/2010/wordprocessingDrawing" xmlns:wp="http://schemas.openxmlformats.org/drawingml/2006/wordprocessingDrawing" xmlns:w10="urn:schemas-microsoft-com:office:word" xmlns:w="http://schemas.openxmlformats.org/wordprocessingml/2006/main" xmlns:w14="http://schemas.microsoft.com/office/word/2010/wordml" xmlns:w15="http://schemas.microsoft.com/office/word/2012/wordml" xmlns:w16se="http://schemas.microsoft.com/office/word/2015/wordml/symex" xmlns:wpg="http://schemas.microsoft.com/office/word/2010/wordprocessingGroup" xmlns:wpi="http://schemas.microsoft.com/office/word/2010/wordprocessingInk" xmlns:wne="http://schemas.microsoft.com/office/word/2006/wordml" xmlns:wps="http://schemas.microsoft.com/office/word/2010/wordprocessingShape" mc:Ignorable="w14 w15 w16se wp14">
+<w:footnotes xmlns:wpc="http://schemas.microsoft.com/office/word/2010/wordprocessingCanvas" xmlns:cx="http://schemas.microsoft.com/office/drawing/2014/chartex" xmlns:cx1="http://schemas.microsoft.com/office/drawing/2015/9/8/chartex" xmlns:cx2="http://schemas.microsoft.com/office/drawing/2015/10/21/chartex" xmlns:cx3="http://schemas.microsoft.com/office/drawing/2016/5/9/chartex" xmlns:cx4="http://schemas.microsoft.com/office/drawing/2016/5/10/chartex" xmlns:cx5="http://schemas.microsoft.com/office/drawing/2016/5/11/chartex" xmlns:mc="http://schemas.openxmlformats.org/markup-compatibility/2006" xmlns:o="urn:schemas-microsoft-com:office:office" xmlns:r="http://schemas.openxmlformats.org/officeDocument/2006/relationships" xmlns:m="http://schemas.openxmlformats.org/officeDocument/2006/math" xmlns:v="urn:schemas-microsoft-com:vml" xmlns:wp14="http://schemas.microsoft.com/office/word/2010/wordprocessingDrawing" xmlns:wp="http://schemas.openxmlformats.org/drawingml/2006/wordprocessingDrawing" xmlns:w10="urn:schemas-microsoft-com:office:word" xmlns:w="http://schemas.openxmlformats.org/wordprocessingml/2006/main" xmlns:w14="http://schemas.microsoft.com/office/word/2010/wordml" xmlns:w15="http://schemas.microsoft.com/office/word/2012/wordml" xmlns:w16se="http://schemas.microsoft.com/office/word/2015/wordml/symex" xmlns:wpg="http://schemas.microsoft.com/office/word/2010/wordprocessingGroup" xmlns:wpi="http://schemas.microsoft.com/office/word/2010/wordprocessingInk" xmlns:wne="http://schemas.microsoft.com/office/word/2006/wordml" xmlns:wps="http://schemas.microsoft.com/office/word/2010/wordprocessingShape" mc:Ignorable="w14 w15 w16se wp14">
   <w:footnote w:type="separator" w:id="-1">
     <w:p>
       <w:pPr>
@@ -2376,7 +1327,7 @@
 </file>
 
 <file path=word/header1.xml><?xml version="1.0" encoding="utf-8"?>
-<w:hdr xmlns:wpc="http://schemas.microsoft.com/office/word/2010/wordprocessingCanvas" xmlns:cx="http://schemas.microsoft.com/office/drawing/2014/chartex" xmlns:cx1="http://schemas.microsoft.com/office/drawing/2015/9/8/chartex" xmlns:cx2="http://schemas.microsoft.com/office/drawing/2015/10/21/chartex" xmlns:mc="http://schemas.openxmlformats.org/markup-compatibility/2006" xmlns:o="urn:schemas-microsoft-com:office:office" xmlns:r="http://schemas.openxmlformats.org/officeDocument/2006/relationships" xmlns:m="http://schemas.openxmlformats.org/officeDocument/2006/math" xmlns:v="urn:schemas-microsoft-com:vml" xmlns:wp14="http://schemas.microsoft.com/office/word/2010/wordprocessingDrawing" xmlns:wp="http://schemas.openxmlformats.org/drawingml/2006/wordprocessingDrawing" xmlns:w10="urn:schemas-microsoft-com:office:word" xmlns:w="http://schemas.openxmlformats.org/wordprocessingml/2006/main" xmlns:w14="http://schemas.microsoft.com/office/word/2010/wordml" xmlns:w15="http://schemas.microsoft.com/office/word/2012/wordml" xmlns:w16se="http://schemas.microsoft.com/office/word/2015/wordml/symex" xmlns:wpg="http://schemas.microsoft.com/office/word/2010/wordprocessingGroup" xmlns:wpi="http://schemas.microsoft.com/office/word/2010/wordprocessingInk" xmlns:wne="http://schemas.microsoft.com/office/word/2006/wordml" xmlns:wps="http://schemas.microsoft.com/office/word/2010/wordprocessingShape" mc:Ignorable="w14 w15 w16se wp14">
+<w:hdr xmlns:wpc="http://schemas.microsoft.com/office/word/2010/wordprocessingCanvas" xmlns:cx="http://schemas.microsoft.com/office/drawing/2014/chartex" xmlns:cx1="http://schemas.microsoft.com/office/drawing/2015/9/8/chartex" xmlns:cx2="http://schemas.microsoft.com/office/drawing/2015/10/21/chartex" xmlns:cx3="http://schemas.microsoft.com/office/drawing/2016/5/9/chartex" xmlns:cx4="http://schemas.microsoft.com/office/drawing/2016/5/10/chartex" xmlns:cx5="http://schemas.microsoft.com/office/drawing/2016/5/11/chartex" xmlns:mc="http://schemas.openxmlformats.org/markup-compatibility/2006" xmlns:o="urn:schemas-microsoft-com:office:office" xmlns:r="http://schemas.openxmlformats.org/officeDocument/2006/relationships" xmlns:m="http://schemas.openxmlformats.org/officeDocument/2006/math" xmlns:v="urn:schemas-microsoft-com:vml" xmlns:wp14="http://schemas.microsoft.com/office/word/2010/wordprocessingDrawing" xmlns:wp="http://schemas.openxmlformats.org/drawingml/2006/wordprocessingDrawing" xmlns:w10="urn:schemas-microsoft-com:office:word" xmlns:w="http://schemas.openxmlformats.org/wordprocessingml/2006/main" xmlns:w14="http://schemas.microsoft.com/office/word/2010/wordml" xmlns:w15="http://schemas.microsoft.com/office/word/2012/wordml" xmlns:w16se="http://schemas.microsoft.com/office/word/2015/wordml/symex" xmlns:wpg="http://schemas.microsoft.com/office/word/2010/wordprocessingGroup" xmlns:wpi="http://schemas.microsoft.com/office/word/2010/wordprocessingInk" xmlns:wne="http://schemas.microsoft.com/office/word/2006/wordml" xmlns:wps="http://schemas.microsoft.com/office/word/2010/wordprocessingShape" mc:Ignorable="w14 w15 w16se wp14">
   <w:tbl>
     <w:tblPr>
       <w:tblStyle w:val="TableGrid"/>
@@ -2441,7 +1392,7 @@
 </file>
 
 <file path=word/numbering.xml><?xml version="1.0" encoding="utf-8"?>
-<w:numbering xmlns:wpc="http://schemas.microsoft.com/office/word/2010/wordprocessingCanvas" xmlns:cx="http://schemas.microsoft.com/office/drawing/2014/chartex" xmlns:cx1="http://schemas.microsoft.com/office/drawing/2015/9/8/chartex" xmlns:cx2="http://schemas.microsoft.com/office/drawing/2015/10/21/chartex" xmlns:mc="http://schemas.openxmlformats.org/markup-compatibility/2006" xmlns:o="urn:schemas-microsoft-com:office:office" xmlns:r="http://schemas.openxmlformats.org/officeDocument/2006/relationships" xmlns:m="http://schemas.openxmlformats.org/officeDocument/2006/math" xmlns:v="urn:schemas-microsoft-com:vml" xmlns:wp14="http://schemas.microsoft.com/office/word/2010/wordprocessingDrawing" xmlns:wp="http://schemas.openxmlformats.org/drawingml/2006/wordprocessingDrawing" xmlns:w10="urn:schemas-microsoft-com:office:word" xmlns:w="http://schemas.openxmlformats.org/wordprocessingml/2006/main" xmlns:w14="http://schemas.microsoft.com/office/word/2010/wordml" xmlns:w15="http://schemas.microsoft.com/office/word/2012/wordml" xmlns:w16se="http://schemas.microsoft.com/office/word/2015/wordml/symex" xmlns:wpg="http://schemas.microsoft.com/office/word/2010/wordprocessingGroup" xmlns:wpi="http://schemas.microsoft.com/office/word/2010/wordprocessingInk" xmlns:wne="http://schemas.microsoft.com/office/word/2006/wordml" xmlns:wps="http://schemas.microsoft.com/office/word/2010/wordprocessingShape" mc:Ignorable="w14 w15 w16se wp14">
+<w:numbering xmlns:wpc="http://schemas.microsoft.com/office/word/2010/wordprocessingCanvas" xmlns:cx="http://schemas.microsoft.com/office/drawing/2014/chartex" xmlns:cx1="http://schemas.microsoft.com/office/drawing/2015/9/8/chartex" xmlns:cx2="http://schemas.microsoft.com/office/drawing/2015/10/21/chartex" xmlns:cx3="http://schemas.microsoft.com/office/drawing/2016/5/9/chartex" xmlns:cx4="http://schemas.microsoft.com/office/drawing/2016/5/10/chartex" xmlns:cx5="http://schemas.microsoft.com/office/drawing/2016/5/11/chartex" xmlns:mc="http://schemas.openxmlformats.org/markup-compatibility/2006" xmlns:o="urn:schemas-microsoft-com:office:office" xmlns:r="http://schemas.openxmlformats.org/officeDocument/2006/relationships" xmlns:m="http://schemas.openxmlformats.org/officeDocument/2006/math" xmlns:v="urn:schemas-microsoft-com:vml" xmlns:wp14="http://schemas.microsoft.com/office/word/2010/wordprocessingDrawing" xmlns:wp="http://schemas.openxmlformats.org/drawingml/2006/wordprocessingDrawing" xmlns:w10="urn:schemas-microsoft-com:office:word" xmlns:w="http://schemas.openxmlformats.org/wordprocessingml/2006/main" xmlns:w14="http://schemas.microsoft.com/office/word/2010/wordml" xmlns:w15="http://schemas.microsoft.com/office/word/2012/wordml" xmlns:w16se="http://schemas.microsoft.com/office/word/2015/wordml/symex" xmlns:wpg="http://schemas.microsoft.com/office/word/2010/wordprocessingGroup" xmlns:wpi="http://schemas.microsoft.com/office/word/2010/wordprocessingInk" xmlns:wne="http://schemas.microsoft.com/office/word/2006/wordml" xmlns:wps="http://schemas.microsoft.com/office/word/2010/wordprocessingShape" mc:Ignorable="w14 w15 w16se wp14">
   <w:abstractNum w:abstractNumId="0" w15:restartNumberingAfterBreak="0">
     <w:nsid w:val="04C24805"/>
     <w:multiLevelType w:val="hybridMultilevel"/>
@@ -5530,7 +4481,7 @@
       </w:pPr>
     </w:pPrDefault>
   </w:docDefaults>
-  <w:latentStyles w:defLockedState="0" w:defUIPriority="99" w:defSemiHidden="0" w:defUnhideWhenUsed="0" w:defQFormat="0" w:count="373">
+  <w:latentStyles w:defLockedState="0" w:defUIPriority="99" w:defSemiHidden="0" w:defUnhideWhenUsed="0" w:defQFormat="0" w:count="374">
     <w:lsdException w:name="Normal" w:uiPriority="0" w:qFormat="1"/>
     <w:lsdException w:name="heading 1" w:uiPriority="9" w:qFormat="1"/>
     <w:lsdException w:name="heading 2" w:semiHidden="1" w:uiPriority="9" w:unhideWhenUsed="1" w:qFormat="1"/>
@@ -5636,7 +4587,6 @@
     <w:lsdException w:name="HTML Sample" w:semiHidden="1" w:unhideWhenUsed="1"/>
     <w:lsdException w:name="HTML Typewriter" w:semiHidden="1" w:unhideWhenUsed="1"/>
     <w:lsdException w:name="HTML Variable" w:semiHidden="1" w:unhideWhenUsed="1"/>
-    <w:lsdException w:name="Normal Table" w:semiHidden="1" w:unhideWhenUsed="1"/>
     <w:lsdException w:name="annotation subject" w:semiHidden="1" w:unhideWhenUsed="1"/>
     <w:lsdException w:name="No List" w:semiHidden="1" w:unhideWhenUsed="1"/>
     <w:lsdException w:name="Outline List 1" w:semiHidden="1" w:unhideWhenUsed="1"/>
@@ -5683,10 +4633,8 @@
     <w:lsdException w:name="Table Subtle 2" w:semiHidden="1" w:unhideWhenUsed="1"/>
     <w:lsdException w:name="Table Web 1" w:semiHidden="1" w:unhideWhenUsed="1"/>
     <w:lsdException w:name="Table Web 2" w:semiHidden="1" w:unhideWhenUsed="1"/>
-    <w:lsdException w:name="Table Web 3" w:semiHidden="1" w:unhideWhenUsed="1"/>
     <w:lsdException w:name="Balloon Text" w:semiHidden="1" w:unhideWhenUsed="1"/>
     <w:lsdException w:name="Table Grid" w:uiPriority="59"/>
-    <w:lsdException w:name="Table Theme" w:semiHidden="1" w:unhideWhenUsed="1"/>
     <w:lsdException w:name="Placeholder Text" w:semiHidden="1"/>
     <w:lsdException w:name="No Spacing" w:uiPriority="1" w:qFormat="1"/>
     <w:lsdException w:name="Light Shading" w:uiPriority="60"/>
@@ -5904,6 +4852,7 @@
     <w:lsdException w:name="List Table 7 Colorful Accent 6" w:uiPriority="52"/>
     <w:lsdException w:name="Mention" w:semiHidden="1" w:unhideWhenUsed="1"/>
     <w:lsdException w:name="Smart Hyperlink" w:semiHidden="1" w:unhideWhenUsed="1"/>
+    <w:lsdException w:name="Hashtag" w:semiHidden="1" w:unhideWhenUsed="1"/>
   </w:latentStyles>
   <w:style w:type="paragraph" w:default="1" w:styleId="Normal">
     <w:name w:val="Normal"/>
@@ -7106,7 +6055,7 @@
 </file>
 
 <file path=customXml/itemProps1.xml><?xml version="1.0" encoding="utf-8"?>
-<ds:datastoreItem xmlns:ds="http://schemas.openxmlformats.org/officeDocument/2006/customXml" ds:itemID="{61847BCB-A1BF-419C-A5CB-7FA794FCDD76}">
+<ds:datastoreItem xmlns:ds="http://schemas.openxmlformats.org/officeDocument/2006/customXml" ds:itemID="{77735B2C-0B22-49D3-B410-28B40FFF929C}">
   <ds:schemaRefs>
     <ds:schemaRef ds:uri="http://schemas.openxmlformats.org/officeDocument/2006/bibliography"/>
   </ds:schemaRefs>

--- a/Labs/3. jQuery/jQuery.docx
+++ b/Labs/3. jQuery/jQuery.docx
@@ -7,8 +7,6 @@
         <w:pStyle w:val="Title"/>
       </w:pPr>
       <w:bookmarkStart w:id="0" w:name="_Toc463472987"/>
-      <w:bookmarkStart w:id="1" w:name="_GoBack"/>
-      <w:bookmarkEnd w:id="1"/>
       <w:r>
         <w:t>jQuery Library</w:t>
       </w:r>
@@ -23,11 +21,21 @@
         </w:numPr>
         <w:spacing w:before="240" w:line="259" w:lineRule="auto"/>
       </w:pPr>
-      <w:bookmarkStart w:id="2" w:name="_Toc463472988"/>
-      <w:r>
-        <w:t>Prezentare generală</w:t>
-      </w:r>
-      <w:bookmarkEnd w:id="2"/>
+      <w:bookmarkStart w:id="1" w:name="_Toc463472988"/>
+      <w:proofErr w:type="spellStart"/>
+      <w:r>
+        <w:t>Prezentare</w:t>
+      </w:r>
+      <w:proofErr w:type="spellEnd"/>
+      <w:r>
+        <w:t xml:space="preserve"> </w:t>
+      </w:r>
+      <w:proofErr w:type="spellStart"/>
+      <w:r>
+        <w:t>generală</w:t>
+      </w:r>
+      <w:bookmarkEnd w:id="1"/>
+      <w:proofErr w:type="spellEnd"/>
     </w:p>
     <w:p>
       <w:pPr>
@@ -38,9 +46,43 @@
         </w:numPr>
         <w:spacing w:after="160" w:line="259" w:lineRule="auto"/>
       </w:pPr>
-      <w:r>
-        <w:t>definire obiecte în JS; separare model – vizualizare</w:t>
-      </w:r>
+      <w:proofErr w:type="spellStart"/>
+      <w:r>
+        <w:t>definire</w:t>
+      </w:r>
+      <w:proofErr w:type="spellEnd"/>
+      <w:r>
+        <w:t xml:space="preserve"> </w:t>
+      </w:r>
+      <w:proofErr w:type="spellStart"/>
+      <w:r>
+        <w:t>obiecte</w:t>
+      </w:r>
+      <w:proofErr w:type="spellEnd"/>
+      <w:r>
+        <w:t xml:space="preserve"> </w:t>
+      </w:r>
+      <w:proofErr w:type="spellStart"/>
+      <w:r>
+        <w:t>în</w:t>
+      </w:r>
+      <w:proofErr w:type="spellEnd"/>
+      <w:r>
+        <w:t xml:space="preserve"> JS; </w:t>
+      </w:r>
+      <w:proofErr w:type="spellStart"/>
+      <w:r>
+        <w:t>separare</w:t>
+      </w:r>
+      <w:proofErr w:type="spellEnd"/>
+      <w:r>
+        <w:t xml:space="preserve"> model – </w:t>
+      </w:r>
+      <w:proofErr w:type="spellStart"/>
+      <w:r>
+        <w:t>vizualizare</w:t>
+      </w:r>
+      <w:proofErr w:type="spellEnd"/>
     </w:p>
     <w:p>
       <w:pPr>
@@ -51,8 +93,61 @@
         </w:numPr>
         <w:spacing w:after="160" w:line="259" w:lineRule="auto"/>
       </w:pPr>
-      <w:r>
-        <w:t>construire template HTML pentru aplicație și adăugare stiluri folosind CSS</w:t>
+      <w:proofErr w:type="spellStart"/>
+      <w:r>
+        <w:t>construire</w:t>
+      </w:r>
+      <w:proofErr w:type="spellEnd"/>
+      <w:r>
+        <w:t xml:space="preserve"> template HTML </w:t>
+      </w:r>
+      <w:proofErr w:type="spellStart"/>
+      <w:r>
+        <w:t>pentru</w:t>
+      </w:r>
+      <w:proofErr w:type="spellEnd"/>
+      <w:r>
+        <w:t xml:space="preserve"> </w:t>
+      </w:r>
+      <w:proofErr w:type="spellStart"/>
+      <w:r>
+        <w:t>aplicație</w:t>
+      </w:r>
+      <w:proofErr w:type="spellEnd"/>
+      <w:r>
+        <w:t xml:space="preserve"> </w:t>
+      </w:r>
+      <w:proofErr w:type="spellStart"/>
+      <w:r>
+        <w:t>și</w:t>
+      </w:r>
+      <w:proofErr w:type="spellEnd"/>
+      <w:r>
+        <w:t xml:space="preserve"> </w:t>
+      </w:r>
+      <w:proofErr w:type="spellStart"/>
+      <w:r>
+        <w:t>adăugare</w:t>
+      </w:r>
+      <w:proofErr w:type="spellEnd"/>
+      <w:r>
+        <w:t xml:space="preserve"> </w:t>
+      </w:r>
+      <w:proofErr w:type="spellStart"/>
+      <w:r>
+        <w:t>stiluri</w:t>
+      </w:r>
+      <w:proofErr w:type="spellEnd"/>
+      <w:r>
+        <w:t xml:space="preserve"> </w:t>
+      </w:r>
+      <w:proofErr w:type="spellStart"/>
+      <w:r>
+        <w:t>folosind</w:t>
+      </w:r>
+      <w:proofErr w:type="spellEnd"/>
+      <w:r>
+        <w:t xml:space="preserve"> CSS</w:t>
       </w:r>
     </w:p>
     <w:p>
@@ -64,8 +159,45 @@
         </w:numPr>
         <w:spacing w:after="160" w:line="259" w:lineRule="auto"/>
       </w:pPr>
-      <w:r>
-        <w:t xml:space="preserve">utilizare jQuery pentru construirea dinamică a tabelului </w:t>
+      <w:proofErr w:type="spellStart"/>
+      <w:r>
+        <w:t>utilizare</w:t>
+      </w:r>
+      <w:proofErr w:type="spellEnd"/>
+      <w:r>
+        <w:t xml:space="preserve"> jQuery </w:t>
+      </w:r>
+      <w:proofErr w:type="spellStart"/>
+      <w:r>
+        <w:t>pentru</w:t>
+      </w:r>
+      <w:proofErr w:type="spellEnd"/>
+      <w:r>
+        <w:t xml:space="preserve"> </w:t>
+      </w:r>
+      <w:proofErr w:type="spellStart"/>
+      <w:r>
+        <w:t>construirea</w:t>
+      </w:r>
+      <w:proofErr w:type="spellEnd"/>
+      <w:r>
+        <w:t xml:space="preserve"> </w:t>
+      </w:r>
+      <w:proofErr w:type="spellStart"/>
+      <w:r>
+        <w:t>dinamică</w:t>
+      </w:r>
+      <w:proofErr w:type="spellEnd"/>
+      <w:r>
+        <w:t xml:space="preserve"> a </w:t>
+      </w:r>
+      <w:proofErr w:type="spellStart"/>
+      <w:r>
+        <w:t>tabelului</w:t>
+      </w:r>
+      <w:proofErr w:type="spellEnd"/>
+      <w:r>
+        <w:t xml:space="preserve"> </w:t>
       </w:r>
     </w:p>
     <w:p>
@@ -77,9 +209,75 @@
         </w:numPr>
         <w:spacing w:after="160" w:line="259" w:lineRule="auto"/>
       </w:pPr>
-      <w:r>
-        <w:t>adăugare formular pentru introducerea de date și utilizare jQuery pentru tratare evenimente</w:t>
-      </w:r>
+      <w:proofErr w:type="spellStart"/>
+      <w:r>
+        <w:t>adăugare</w:t>
+      </w:r>
+      <w:proofErr w:type="spellEnd"/>
+      <w:r>
+        <w:t xml:space="preserve"> </w:t>
+      </w:r>
+      <w:proofErr w:type="spellStart"/>
+      <w:r>
+        <w:t>formular</w:t>
+      </w:r>
+      <w:proofErr w:type="spellEnd"/>
+      <w:r>
+        <w:t xml:space="preserve"> </w:t>
+      </w:r>
+      <w:proofErr w:type="spellStart"/>
+      <w:r>
+        <w:t>pentru</w:t>
+      </w:r>
+      <w:proofErr w:type="spellEnd"/>
+      <w:r>
+        <w:t xml:space="preserve"> </w:t>
+      </w:r>
+      <w:proofErr w:type="spellStart"/>
+      <w:r>
+        <w:t>introducerea</w:t>
+      </w:r>
+      <w:proofErr w:type="spellEnd"/>
+      <w:r>
+        <w:t xml:space="preserve"> de date </w:t>
+      </w:r>
+      <w:proofErr w:type="spellStart"/>
+      <w:r>
+        <w:t>și</w:t>
+      </w:r>
+      <w:proofErr w:type="spellEnd"/>
+      <w:r>
+        <w:t xml:space="preserve"> </w:t>
+      </w:r>
+      <w:proofErr w:type="spellStart"/>
+      <w:r>
+        <w:t>utilizare</w:t>
+      </w:r>
+      <w:proofErr w:type="spellEnd"/>
+      <w:r>
+        <w:t xml:space="preserve"> jQuery </w:t>
+      </w:r>
+      <w:proofErr w:type="spellStart"/>
+      <w:r>
+        <w:t>pentru</w:t>
+      </w:r>
+      <w:proofErr w:type="spellEnd"/>
+      <w:r>
+        <w:t xml:space="preserve"> </w:t>
+      </w:r>
+      <w:proofErr w:type="spellStart"/>
+      <w:r>
+        <w:t>tratare</w:t>
+      </w:r>
+      <w:proofErr w:type="spellEnd"/>
+      <w:r>
+        <w:t xml:space="preserve"> </w:t>
+      </w:r>
+      <w:proofErr w:type="spellStart"/>
+      <w:r>
+        <w:t>evenimente</w:t>
+      </w:r>
+      <w:proofErr w:type="spellEnd"/>
     </w:p>
     <w:p>
       <w:pPr>
@@ -90,9 +288,51 @@
         </w:numPr>
         <w:spacing w:after="160" w:line="259" w:lineRule="auto"/>
       </w:pPr>
-      <w:r>
-        <w:t>adăugare coloane pentru ștergere / modificare rânduri</w:t>
-      </w:r>
+      <w:proofErr w:type="spellStart"/>
+      <w:r>
+        <w:t>adăugare</w:t>
+      </w:r>
+      <w:proofErr w:type="spellEnd"/>
+      <w:r>
+        <w:t xml:space="preserve"> </w:t>
+      </w:r>
+      <w:proofErr w:type="spellStart"/>
+      <w:r>
+        <w:t>coloane</w:t>
+      </w:r>
+      <w:proofErr w:type="spellEnd"/>
+      <w:r>
+        <w:t xml:space="preserve"> </w:t>
+      </w:r>
+      <w:proofErr w:type="spellStart"/>
+      <w:r>
+        <w:t>pentru</w:t>
+      </w:r>
+      <w:proofErr w:type="spellEnd"/>
+      <w:r>
+        <w:t xml:space="preserve"> </w:t>
+      </w:r>
+      <w:proofErr w:type="spellStart"/>
+      <w:r>
+        <w:t>ștergere</w:t>
+      </w:r>
+      <w:proofErr w:type="spellEnd"/>
+      <w:r>
+        <w:t xml:space="preserve"> / </w:t>
+      </w:r>
+      <w:proofErr w:type="spellStart"/>
+      <w:r>
+        <w:t>modificare</w:t>
+      </w:r>
+      <w:proofErr w:type="spellEnd"/>
+      <w:r>
+        <w:t xml:space="preserve"> </w:t>
+      </w:r>
+      <w:proofErr w:type="spellStart"/>
+      <w:r>
+        <w:t>rânduri</w:t>
+      </w:r>
+      <w:proofErr w:type="spellEnd"/>
     </w:p>
     <w:p>
       <w:pPr>
@@ -103,8 +343,53 @@
         </w:numPr>
         <w:spacing w:after="160" w:line="259" w:lineRule="auto"/>
       </w:pPr>
-      <w:r>
-        <w:t>construire grafic (exemplu histogramă cu distribuția mobil / fix)</w:t>
+      <w:proofErr w:type="spellStart"/>
+      <w:r>
+        <w:t>construire</w:t>
+      </w:r>
+      <w:proofErr w:type="spellEnd"/>
+      <w:r>
+        <w:t xml:space="preserve"> </w:t>
+      </w:r>
+      <w:proofErr w:type="spellStart"/>
+      <w:r>
+        <w:t>grafic</w:t>
+      </w:r>
+      <w:proofErr w:type="spellEnd"/>
+      <w:r>
+        <w:t xml:space="preserve"> (</w:t>
+      </w:r>
+      <w:proofErr w:type="spellStart"/>
+      <w:r>
+        <w:t>exemplu</w:t>
+      </w:r>
+      <w:proofErr w:type="spellEnd"/>
+      <w:r>
+        <w:t xml:space="preserve"> </w:t>
+      </w:r>
+      <w:proofErr w:type="spellStart"/>
+      <w:r>
+        <w:t>histogramă</w:t>
+      </w:r>
+      <w:proofErr w:type="spellEnd"/>
+      <w:r>
+        <w:t xml:space="preserve"> cu </w:t>
+      </w:r>
+      <w:proofErr w:type="spellStart"/>
+      <w:r>
+        <w:t>distribuția</w:t>
+      </w:r>
+      <w:proofErr w:type="spellEnd"/>
+      <w:r>
+        <w:t xml:space="preserve"> </w:t>
+      </w:r>
+      <w:proofErr w:type="spellStart"/>
+      <w:r>
+        <w:t>mobil</w:t>
+      </w:r>
+      <w:proofErr w:type="spellEnd"/>
+      <w:r>
+        <w:t xml:space="preserve"> / fix)</w:t>
       </w:r>
     </w:p>
     <w:p>
@@ -116,15 +401,22 @@
         </w:numPr>
         <w:spacing w:before="240" w:line="259" w:lineRule="auto"/>
       </w:pPr>
-      <w:bookmarkStart w:id="3" w:name="_Toc463472989"/>
+      <w:bookmarkStart w:id="2" w:name="_Toc463472989"/>
+      <w:proofErr w:type="spellStart"/>
       <w:r>
         <w:t>Resurse</w:t>
       </w:r>
-      <w:bookmarkEnd w:id="3"/>
-    </w:p>
-    <w:p>
-      <w:r>
-        <w:t>Opționale:</w:t>
+      <w:bookmarkEnd w:id="2"/>
+      <w:proofErr w:type="spellEnd"/>
+    </w:p>
+    <w:p>
+      <w:proofErr w:type="spellStart"/>
+      <w:r>
+        <w:t>Opționale</w:t>
+      </w:r>
+      <w:proofErr w:type="spellEnd"/>
+      <w:r>
+        <w:t>:</w:t>
       </w:r>
     </w:p>
     <w:p>
@@ -172,15 +464,94 @@
         </w:numPr>
         <w:spacing w:before="240" w:line="259" w:lineRule="auto"/>
       </w:pPr>
-      <w:bookmarkStart w:id="4" w:name="_Toc463472990"/>
+      <w:bookmarkStart w:id="3" w:name="_Toc463472990"/>
+      <w:proofErr w:type="spellStart"/>
       <w:r>
         <w:t>Exercițiu</w:t>
       </w:r>
-      <w:bookmarkEnd w:id="4"/>
-    </w:p>
-    <w:p>
-      <w:r>
-        <w:t>Adăugați următoarele validări la aplicația prezentată la seminar utilizând metode din libraria jQuery, respectiv din libraria jQuery Validation:</w:t>
+      <w:bookmarkEnd w:id="3"/>
+      <w:proofErr w:type="spellEnd"/>
+    </w:p>
+    <w:p>
+      <w:proofErr w:type="spellStart"/>
+      <w:r>
+        <w:t>Adăugați</w:t>
+      </w:r>
+      <w:proofErr w:type="spellEnd"/>
+      <w:r>
+        <w:t xml:space="preserve"> </w:t>
+      </w:r>
+      <w:proofErr w:type="spellStart"/>
+      <w:r>
+        <w:t>următoarele</w:t>
+      </w:r>
+      <w:proofErr w:type="spellEnd"/>
+      <w:r>
+        <w:t xml:space="preserve"> </w:t>
+      </w:r>
+      <w:proofErr w:type="spellStart"/>
+      <w:r>
+        <w:t>validări</w:t>
+      </w:r>
+      <w:proofErr w:type="spellEnd"/>
+      <w:r>
+        <w:t xml:space="preserve"> la </w:t>
+      </w:r>
+      <w:proofErr w:type="spellStart"/>
+      <w:r>
+        <w:t>aplicația</w:t>
+      </w:r>
+      <w:proofErr w:type="spellEnd"/>
+      <w:r>
+        <w:t xml:space="preserve"> </w:t>
+      </w:r>
+      <w:proofErr w:type="spellStart"/>
+      <w:r>
+        <w:t>prezentată</w:t>
+      </w:r>
+      <w:proofErr w:type="spellEnd"/>
+      <w:r>
+        <w:t xml:space="preserve"> la seminar </w:t>
+      </w:r>
+      <w:proofErr w:type="spellStart"/>
+      <w:r>
+        <w:t>utilizând</w:t>
+      </w:r>
+      <w:proofErr w:type="spellEnd"/>
+      <w:r>
+        <w:t xml:space="preserve"> </w:t>
+      </w:r>
+      <w:proofErr w:type="spellStart"/>
+      <w:r>
+        <w:t>metode</w:t>
+      </w:r>
+      <w:proofErr w:type="spellEnd"/>
+      <w:r>
+        <w:t xml:space="preserve"> din </w:t>
+      </w:r>
+      <w:proofErr w:type="spellStart"/>
+      <w:r>
+        <w:t>libraria</w:t>
+      </w:r>
+      <w:proofErr w:type="spellEnd"/>
+      <w:r>
+        <w:t xml:space="preserve"> jQuery, </w:t>
+      </w:r>
+      <w:proofErr w:type="spellStart"/>
+      <w:r>
+        <w:t>respectiv</w:t>
+      </w:r>
+      <w:proofErr w:type="spellEnd"/>
+      <w:r>
+        <w:t xml:space="preserve"> din </w:t>
+      </w:r>
+      <w:proofErr w:type="spellStart"/>
+      <w:r>
+        <w:t>libraria</w:t>
+      </w:r>
+      <w:proofErr w:type="spellEnd"/>
+      <w:r>
+        <w:t xml:space="preserve"> jQuery Validation:</w:t>
       </w:r>
     </w:p>
     <w:p>
@@ -192,9 +563,27 @@
         </w:numPr>
         <w:spacing w:after="160" w:line="259" w:lineRule="auto"/>
       </w:pPr>
-      <w:r>
-        <w:t>validare completare câmpuri</w:t>
-      </w:r>
+      <w:proofErr w:type="spellStart"/>
+      <w:r>
+        <w:t>validare</w:t>
+      </w:r>
+      <w:proofErr w:type="spellEnd"/>
+      <w:r>
+        <w:t xml:space="preserve"> </w:t>
+      </w:r>
+      <w:proofErr w:type="spellStart"/>
+      <w:r>
+        <w:t>completare</w:t>
+      </w:r>
+      <w:proofErr w:type="spellEnd"/>
+      <w:r>
+        <w:t xml:space="preserve"> </w:t>
+      </w:r>
+      <w:proofErr w:type="spellStart"/>
+      <w:r>
+        <w:t>câmpuri</w:t>
+      </w:r>
+      <w:proofErr w:type="spellEnd"/>
     </w:p>
     <w:p>
       <w:pPr>
@@ -205,9 +594,51 @@
         </w:numPr>
         <w:spacing w:after="160" w:line="259" w:lineRule="auto"/>
       </w:pPr>
-      <w:r>
-        <w:t>validare lungime minimă nume și prenume</w:t>
-      </w:r>
+      <w:proofErr w:type="spellStart"/>
+      <w:r>
+        <w:t>validare</w:t>
+      </w:r>
+      <w:proofErr w:type="spellEnd"/>
+      <w:r>
+        <w:t xml:space="preserve"> </w:t>
+      </w:r>
+      <w:proofErr w:type="spellStart"/>
+      <w:r>
+        <w:t>lungime</w:t>
+      </w:r>
+      <w:proofErr w:type="spellEnd"/>
+      <w:r>
+        <w:t xml:space="preserve"> </w:t>
+      </w:r>
+      <w:proofErr w:type="spellStart"/>
+      <w:r>
+        <w:t>minimă</w:t>
+      </w:r>
+      <w:proofErr w:type="spellEnd"/>
+      <w:r>
+        <w:t xml:space="preserve"> </w:t>
+      </w:r>
+      <w:proofErr w:type="spellStart"/>
+      <w:r>
+        <w:t>nume</w:t>
+      </w:r>
+      <w:proofErr w:type="spellEnd"/>
+      <w:r>
+        <w:t xml:space="preserve"> </w:t>
+      </w:r>
+      <w:proofErr w:type="spellStart"/>
+      <w:r>
+        <w:t>și</w:t>
+      </w:r>
+      <w:proofErr w:type="spellEnd"/>
+      <w:r>
+        <w:t xml:space="preserve"> </w:t>
+      </w:r>
+      <w:proofErr w:type="spellStart"/>
+      <w:r>
+        <w:t>prenume</w:t>
+      </w:r>
+      <w:proofErr w:type="spellEnd"/>
     </w:p>
     <w:p>
       <w:pPr>
@@ -218,8 +649,45 @@
         </w:numPr>
         <w:spacing w:after="160" w:line="259" w:lineRule="auto"/>
       </w:pPr>
-      <w:r>
-        <w:t>validare format număr de telefon (doar cifre)</w:t>
+      <w:proofErr w:type="spellStart"/>
+      <w:r>
+        <w:t>validare</w:t>
+      </w:r>
+      <w:proofErr w:type="spellEnd"/>
+      <w:r>
+        <w:t xml:space="preserve"> format </w:t>
+      </w:r>
+      <w:proofErr w:type="spellStart"/>
+      <w:r>
+        <w:t>număr</w:t>
+      </w:r>
+      <w:proofErr w:type="spellEnd"/>
+      <w:r>
+        <w:t xml:space="preserve"> de </w:t>
+      </w:r>
+      <w:proofErr w:type="spellStart"/>
+      <w:r>
+        <w:t>telefon</w:t>
+      </w:r>
+      <w:proofErr w:type="spellEnd"/>
+      <w:r>
+        <w:t xml:space="preserve"> (</w:t>
+      </w:r>
+      <w:proofErr w:type="spellStart"/>
+      <w:r>
+        <w:t>doar</w:t>
+      </w:r>
+      <w:proofErr w:type="spellEnd"/>
+      <w:r>
+        <w:t xml:space="preserve"> </w:t>
+      </w:r>
+      <w:proofErr w:type="spellStart"/>
+      <w:r>
+        <w:t>cifre</w:t>
+      </w:r>
+      <w:proofErr w:type="spellEnd"/>
+      <w:r>
+        <w:t>)</w:t>
       </w:r>
     </w:p>
     <w:p>
@@ -231,15 +699,360 @@
         </w:numPr>
         <w:spacing w:after="160" w:line="259" w:lineRule="auto"/>
       </w:pPr>
-      <w:r>
-        <w:t>funcționalitate de edit si delete</w:t>
-      </w:r>
+      <w:proofErr w:type="spellStart"/>
+      <w:r>
+        <w:t>funcționalitate</w:t>
+      </w:r>
+      <w:proofErr w:type="spellEnd"/>
+      <w:r>
+        <w:t xml:space="preserve"> de edit </w:t>
+      </w:r>
+      <w:proofErr w:type="spellStart"/>
+      <w:r>
+        <w:t>si</w:t>
+      </w:r>
+      <w:proofErr w:type="spellEnd"/>
+      <w:r>
+        <w:t xml:space="preserve"> delete</w:t>
+      </w:r>
+    </w:p>
+    <w:p>
+      <w:pPr>
+        <w:pStyle w:val="Heading1"/>
+        <w:keepNext w:val="0"/>
+        <w:keepLines w:val="0"/>
+        <w:widowControl w:val="0"/>
+      </w:pPr>
+      <w:r>
+        <w:t>Why use?</w:t>
+      </w:r>
+    </w:p>
+    <w:p>
+      <w:pPr>
+        <w:widowControl w:val="0"/>
+        <w:numPr>
+          <w:ilvl w:val="0"/>
+          <w:numId w:val="27"/>
+        </w:numPr>
+        <w:spacing w:after="0"/>
+        <w:ind w:hanging="360"/>
+        <w:contextualSpacing/>
+      </w:pPr>
+      <w:r>
+        <w:t>hides differences and incompatibilities in the various browsers;</w:t>
+      </w:r>
+    </w:p>
+    <w:p>
+      <w:pPr>
+        <w:widowControl w:val="0"/>
+        <w:numPr>
+          <w:ilvl w:val="0"/>
+          <w:numId w:val="27"/>
+        </w:numPr>
+        <w:spacing w:after="0"/>
+        <w:ind w:hanging="360"/>
+        <w:contextualSpacing/>
+      </w:pPr>
+      <w:r>
+        <w:t>simplifies common tasks</w:t>
+      </w:r>
+    </w:p>
+    <w:p>
+      <w:pPr>
+        <w:widowControl w:val="0"/>
+      </w:pPr>
+    </w:p>
+    <w:p>
+      <w:pPr>
+        <w:widowControl w:val="0"/>
+      </w:pPr>
+      <w:r>
+        <w:t xml:space="preserve">As the name suggests it is focused on queries. </w:t>
+      </w:r>
+    </w:p>
+    <w:p>
+      <w:pPr>
+        <w:widowControl w:val="0"/>
+      </w:pPr>
+    </w:p>
+    <w:p>
+      <w:pPr>
+        <w:widowControl w:val="0"/>
+      </w:pPr>
+      <w:r>
+        <w:t>jQuery makes it easy to find the elements of a document, and then manipulate those elements by adding content, editing HTML attributes and CSS properties, defining event handlers,</w:t>
+      </w:r>
+    </w:p>
+    <w:p>
+      <w:pPr>
+        <w:widowControl w:val="0"/>
+      </w:pPr>
+      <w:r>
+        <w:t>and performing animations. It also has Ajax utilities for dynamically making HTTP requests, and general-purpose utility functions for working with objects and arrays.</w:t>
+      </w:r>
+    </w:p>
+    <w:p>
+      <w:pPr>
+        <w:widowControl w:val="0"/>
+      </w:pPr>
+    </w:p>
+    <w:p>
+      <w:pPr>
+        <w:widowControl w:val="0"/>
+      </w:pPr>
+      <w:r>
+        <w:t>Features:</w:t>
+      </w:r>
+    </w:p>
+    <w:p>
+      <w:pPr>
+        <w:widowControl w:val="0"/>
+        <w:numPr>
+          <w:ilvl w:val="0"/>
+          <w:numId w:val="28"/>
+        </w:numPr>
+        <w:spacing w:after="0"/>
+        <w:ind w:hanging="360"/>
+        <w:contextualSpacing/>
+      </w:pPr>
+      <w:r>
+        <w:t>An expressive syntax (CSS selectors) for referring to elements in the document</w:t>
+      </w:r>
+    </w:p>
+    <w:p>
+      <w:pPr>
+        <w:widowControl w:val="0"/>
+        <w:numPr>
+          <w:ilvl w:val="0"/>
+          <w:numId w:val="28"/>
+        </w:numPr>
+        <w:spacing w:after="0"/>
+        <w:ind w:hanging="360"/>
+        <w:contextualSpacing/>
+      </w:pPr>
+      <w:r>
+        <w:t>An efficient query method for finding the set of document elements that match a CSS selector</w:t>
+      </w:r>
+    </w:p>
+    <w:p>
+      <w:pPr>
+        <w:widowControl w:val="0"/>
+        <w:numPr>
+          <w:ilvl w:val="0"/>
+          <w:numId w:val="28"/>
+        </w:numPr>
+        <w:spacing w:after="0"/>
+        <w:ind w:hanging="360"/>
+        <w:contextualSpacing/>
+      </w:pPr>
+      <w:r>
+        <w:t>A useful set of methods for manipulating selected elements</w:t>
+      </w:r>
+    </w:p>
+    <w:p>
+      <w:pPr>
+        <w:widowControl w:val="0"/>
+        <w:numPr>
+          <w:ilvl w:val="0"/>
+          <w:numId w:val="28"/>
+        </w:numPr>
+        <w:spacing w:after="0"/>
+        <w:ind w:hanging="360"/>
+        <w:contextualSpacing/>
+      </w:pPr>
+      <w:r>
+        <w:t xml:space="preserve">Powerful functional programming techniques for operating on sets of elements as a group, rather than one </w:t>
+      </w:r>
+      <w:r>
+        <w:lastRenderedPageBreak/>
+        <w:t>at a time</w:t>
+      </w:r>
+    </w:p>
+    <w:p>
+      <w:pPr>
+        <w:widowControl w:val="0"/>
+        <w:numPr>
+          <w:ilvl w:val="0"/>
+          <w:numId w:val="28"/>
+        </w:numPr>
+        <w:spacing w:after="0"/>
+        <w:ind w:hanging="360"/>
+        <w:contextualSpacing/>
+      </w:pPr>
+      <w:r>
+        <w:t>A succinct idiom (method chaining) for expressing sequences of operations</w:t>
+      </w:r>
+    </w:p>
+    <w:p>
+      <w:pPr>
+        <w:widowControl w:val="0"/>
+      </w:pPr>
+    </w:p>
+    <w:p>
+      <w:pPr>
+        <w:pStyle w:val="Heading1"/>
+        <w:keepNext w:val="0"/>
+        <w:keepLines w:val="0"/>
+        <w:widowControl w:val="0"/>
+      </w:pPr>
+      <w:bookmarkStart w:id="4" w:name="h.1hhuz8xiiw7o" w:colFirst="0" w:colLast="0"/>
+      <w:bookmarkEnd w:id="4"/>
+      <w:r>
+        <w:t>jQuery Basics</w:t>
+      </w:r>
+    </w:p>
+    <w:p>
+      <w:pPr>
+        <w:widowControl w:val="0"/>
+      </w:pPr>
+      <w:r>
+        <w:t>- defines a single global function named jQuery() with the shortcut  $</w:t>
+      </w:r>
+    </w:p>
+    <w:p>
+      <w:pPr>
+        <w:widowControl w:val="0"/>
+      </w:pPr>
+      <w:r>
+        <w:t>- only 2 variables in the global namespace jQuery and $</w:t>
+      </w:r>
+    </w:p>
+    <w:p>
+      <w:pPr>
+        <w:widowControl w:val="0"/>
+      </w:pPr>
+    </w:p>
+    <w:p>
+      <w:pPr>
+        <w:widowControl w:val="0"/>
+      </w:pPr>
+    </w:p>
+    <w:p>
+      <w:pPr>
+        <w:widowControl w:val="0"/>
+      </w:pPr>
+      <w:r>
+        <w:t>ex: $("</w:t>
+      </w:r>
+      <w:proofErr w:type="spellStart"/>
+      <w:r>
+        <w:t>p.more</w:t>
+      </w:r>
+      <w:proofErr w:type="spellEnd"/>
+      <w:r>
+        <w:t>").</w:t>
+      </w:r>
+      <w:proofErr w:type="spellStart"/>
+      <w:r>
+        <w:t>css</w:t>
+      </w:r>
+      <w:proofErr w:type="spellEnd"/>
+      <w:r>
+        <w:t>("background-color", "gray").show("fast");</w:t>
+      </w:r>
+    </w:p>
+    <w:p>
+      <w:pPr>
+        <w:widowControl w:val="0"/>
+      </w:pPr>
+    </w:p>
+    <w:p>
+      <w:pPr>
+        <w:widowControl w:val="0"/>
+      </w:pPr>
+      <w:r>
+        <w:t>Overloads</w:t>
+      </w:r>
+    </w:p>
+    <w:p>
+      <w:pPr>
+        <w:widowControl w:val="0"/>
+        <w:numPr>
+          <w:ilvl w:val="0"/>
+          <w:numId w:val="29"/>
+        </w:numPr>
+        <w:spacing w:after="0"/>
+        <w:ind w:hanging="360"/>
+        <w:contextualSpacing/>
+      </w:pPr>
+      <w:r>
+        <w:t>jQuery(</w:t>
+      </w:r>
+      <w:proofErr w:type="spellStart"/>
+      <w:r>
+        <w:t>css</w:t>
+      </w:r>
+      <w:proofErr w:type="spellEnd"/>
+      <w:r>
+        <w:t xml:space="preserve"> selector)</w:t>
+      </w:r>
+    </w:p>
+    <w:p>
+      <w:pPr>
+        <w:widowControl w:val="0"/>
+        <w:numPr>
+          <w:ilvl w:val="0"/>
+          <w:numId w:val="29"/>
+        </w:numPr>
+        <w:spacing w:after="0"/>
+        <w:ind w:hanging="360"/>
+        <w:contextualSpacing/>
+      </w:pPr>
+      <w:r>
+        <w:t>jQuery (</w:t>
+      </w:r>
+      <w:proofErr w:type="spellStart"/>
+      <w:r>
+        <w:t>dom</w:t>
+      </w:r>
+      <w:proofErr w:type="spellEnd"/>
+      <w:r>
+        <w:t xml:space="preserve"> element)</w:t>
+      </w:r>
+    </w:p>
+    <w:p>
+      <w:pPr>
+        <w:widowControl w:val="0"/>
+        <w:numPr>
+          <w:ilvl w:val="0"/>
+          <w:numId w:val="29"/>
+        </w:numPr>
+        <w:spacing w:after="0"/>
+        <w:ind w:hanging="360"/>
+        <w:contextualSpacing/>
+      </w:pPr>
+      <w:r>
+        <w:t>jQuery (html string)</w:t>
+      </w:r>
+    </w:p>
+    <w:p>
+      <w:pPr>
+        <w:widowControl w:val="0"/>
+        <w:numPr>
+          <w:ilvl w:val="0"/>
+          <w:numId w:val="29"/>
+        </w:numPr>
+        <w:spacing w:after="0"/>
+        <w:ind w:hanging="360"/>
+        <w:contextualSpacing/>
+      </w:pPr>
+      <w:r>
+        <w:t>jQuery(function)</w:t>
+      </w:r>
+    </w:p>
+    <w:p>
+      <w:pPr>
+        <w:spacing w:after="160" w:line="259" w:lineRule="auto"/>
+      </w:pPr>
+      <w:bookmarkStart w:id="5" w:name="_GoBack"/>
+      <w:bookmarkEnd w:id="5"/>
     </w:p>
     <w:p>
       <w:r>
         <w:br w:type="page"/>
       </w:r>
     </w:p>
+    <w:p/>
     <w:p>
       <w:pPr>
         <w:pStyle w:val="Heading1"/>
@@ -249,12 +1062,21 @@
         </w:numPr>
         <w:spacing w:before="240" w:after="240" w:line="259" w:lineRule="auto"/>
       </w:pPr>
-      <w:bookmarkStart w:id="5" w:name="_Toc463472991"/>
-      <w:r>
-        <w:lastRenderedPageBreak/>
-        <w:t>LocalStorage / SessionStorage</w:t>
-      </w:r>
-      <w:bookmarkEnd w:id="5"/>
+      <w:bookmarkStart w:id="6" w:name="_Toc463472991"/>
+      <w:proofErr w:type="spellStart"/>
+      <w:r>
+        <w:t>LocalStorage</w:t>
+      </w:r>
+      <w:proofErr w:type="spellEnd"/>
+      <w:r>
+        <w:t xml:space="preserve"> / </w:t>
+      </w:r>
+      <w:proofErr w:type="spellStart"/>
+      <w:r>
+        <w:t>SessionStorage</w:t>
+      </w:r>
+      <w:bookmarkEnd w:id="6"/>
+      <w:proofErr w:type="spellEnd"/>
     </w:p>
     <w:p>
       <w:pPr>
@@ -265,11 +1087,21 @@
         </w:numPr>
         <w:spacing w:before="240" w:line="259" w:lineRule="auto"/>
       </w:pPr>
-      <w:bookmarkStart w:id="6" w:name="_Toc463472992"/>
-      <w:r>
-        <w:t>Prezentare generală</w:t>
-      </w:r>
-      <w:bookmarkEnd w:id="6"/>
+      <w:bookmarkStart w:id="7" w:name="_Toc463472992"/>
+      <w:proofErr w:type="spellStart"/>
+      <w:r>
+        <w:t>Prezentare</w:t>
+      </w:r>
+      <w:proofErr w:type="spellEnd"/>
+      <w:r>
+        <w:t xml:space="preserve"> </w:t>
+      </w:r>
+      <w:proofErr w:type="spellStart"/>
+      <w:r>
+        <w:t>generală</w:t>
+      </w:r>
+      <w:bookmarkEnd w:id="7"/>
+      <w:proofErr w:type="spellEnd"/>
     </w:p>
     <w:p/>
     <w:p>
@@ -281,15 +1113,22 @@
         </w:numPr>
         <w:spacing w:before="240" w:line="259" w:lineRule="auto"/>
       </w:pPr>
-      <w:bookmarkStart w:id="7" w:name="_Toc463472993"/>
+      <w:bookmarkStart w:id="8" w:name="_Toc463472993"/>
+      <w:proofErr w:type="spellStart"/>
       <w:r>
         <w:t>Resurse</w:t>
       </w:r>
-      <w:bookmarkEnd w:id="7"/>
-    </w:p>
-    <w:p>
-      <w:r>
-        <w:t>Obligatorii:</w:t>
+      <w:bookmarkEnd w:id="8"/>
+      <w:proofErr w:type="spellEnd"/>
+    </w:p>
+    <w:p>
+      <w:proofErr w:type="spellStart"/>
+      <w:r>
+        <w:t>Obligatorii</w:t>
+      </w:r>
+      <w:proofErr w:type="spellEnd"/>
+      <w:r>
+        <w:t>:</w:t>
       </w:r>
     </w:p>
     <w:p>
@@ -334,6 +1173,7 @@
         </w:rPr>
         <w:t xml:space="preserve"> - </w:t>
       </w:r>
+      <w:proofErr w:type="spellStart"/>
       <w:r>
         <w:rPr>
           <w:rFonts w:ascii="Tahoma" w:hAnsi="Tahoma" w:cs="Tahoma"/>
@@ -341,7 +1181,17 @@
           <w:sz w:val="20"/>
           <w:szCs w:val="20"/>
         </w:rPr>
-        <w:t>Secțiunea 20.1 -</w:t>
+        <w:t>Secțiunea</w:t>
+      </w:r>
+      <w:proofErr w:type="spellEnd"/>
+      <w:r>
+        <w:rPr>
+          <w:rFonts w:ascii="Tahoma" w:hAnsi="Tahoma" w:cs="Tahoma"/>
+          <w:color w:val="000000"/>
+          <w:sz w:val="20"/>
+          <w:szCs w:val="20"/>
+        </w:rPr>
+        <w:t xml:space="preserve"> 20.1 -</w:t>
       </w:r>
       <w:r>
         <w:rPr>
@@ -353,6 +1203,7 @@
         </w:rPr>
         <w:t> </w:t>
       </w:r>
+      <w:proofErr w:type="spellStart"/>
       <w:r>
         <w:rPr>
           <w:rStyle w:val="Emphasis"/>
@@ -361,8 +1212,31 @@
           <w:sz w:val="20"/>
           <w:szCs w:val="20"/>
         </w:rPr>
-        <w:t>localStorage and sessionStorage</w:t>
-      </w:r>
+        <w:t>localStorage</w:t>
+      </w:r>
+      <w:proofErr w:type="spellEnd"/>
+      <w:r>
+        <w:rPr>
+          <w:rStyle w:val="Emphasis"/>
+          <w:rFonts w:ascii="Tahoma" w:hAnsi="Tahoma" w:cs="Tahoma"/>
+          <w:color w:val="000000"/>
+          <w:sz w:val="20"/>
+          <w:szCs w:val="20"/>
+        </w:rPr>
+        <w:t xml:space="preserve"> and </w:t>
+      </w:r>
+      <w:proofErr w:type="spellStart"/>
+      <w:r>
+        <w:rPr>
+          <w:rStyle w:val="Emphasis"/>
+          <w:rFonts w:ascii="Tahoma" w:hAnsi="Tahoma" w:cs="Tahoma"/>
+          <w:color w:val="000000"/>
+          <w:sz w:val="20"/>
+          <w:szCs w:val="20"/>
+        </w:rPr>
+        <w:t>sessionStorage</w:t>
+      </w:r>
+      <w:proofErr w:type="spellEnd"/>
     </w:p>
     <w:p>
       <w:pPr>
@@ -394,12 +1268,33 @@
         </w:numPr>
         <w:spacing w:before="240" w:after="240" w:line="259" w:lineRule="auto"/>
       </w:pPr>
-      <w:bookmarkStart w:id="8" w:name="_Toc463472994"/>
+      <w:bookmarkStart w:id="9" w:name="_Toc463472994"/>
+      <w:proofErr w:type="spellStart"/>
       <w:r>
         <w:lastRenderedPageBreak/>
-        <w:t>Grafică vectorială utilizând HTML Canvas</w:t>
-      </w:r>
-      <w:bookmarkEnd w:id="8"/>
+        <w:t>Grafică</w:t>
+      </w:r>
+      <w:proofErr w:type="spellEnd"/>
+      <w:r>
+        <w:t xml:space="preserve"> </w:t>
+      </w:r>
+      <w:proofErr w:type="spellStart"/>
+      <w:r>
+        <w:t>vectorială</w:t>
+      </w:r>
+      <w:proofErr w:type="spellEnd"/>
+      <w:r>
+        <w:t xml:space="preserve"> </w:t>
+      </w:r>
+      <w:proofErr w:type="spellStart"/>
+      <w:r>
+        <w:t>utilizând</w:t>
+      </w:r>
+      <w:proofErr w:type="spellEnd"/>
+      <w:r>
+        <w:t xml:space="preserve"> HTML Canvas</w:t>
+      </w:r>
+      <w:bookmarkEnd w:id="9"/>
     </w:p>
     <w:p>
       <w:pPr>
@@ -410,11 +1305,21 @@
         </w:numPr>
         <w:spacing w:before="240" w:line="259" w:lineRule="auto"/>
       </w:pPr>
-      <w:bookmarkStart w:id="9" w:name="_Toc463472995"/>
-      <w:r>
-        <w:t>Prezentare generală</w:t>
-      </w:r>
-      <w:bookmarkEnd w:id="9"/>
+      <w:bookmarkStart w:id="10" w:name="_Toc463472995"/>
+      <w:proofErr w:type="spellStart"/>
+      <w:r>
+        <w:t>Prezentare</w:t>
+      </w:r>
+      <w:proofErr w:type="spellEnd"/>
+      <w:r>
+        <w:t xml:space="preserve"> </w:t>
+      </w:r>
+      <w:proofErr w:type="spellStart"/>
+      <w:r>
+        <w:t>generală</w:t>
+      </w:r>
+      <w:bookmarkEnd w:id="10"/>
+      <w:proofErr w:type="spellEnd"/>
     </w:p>
     <w:p>
       <w:pPr>
@@ -428,8 +1333,29 @@
           <w:rStyle w:val="Emphasis"/>
         </w:rPr>
       </w:pPr>
-      <w:r>
-        <w:t xml:space="preserve">Includere și accesare element </w:t>
+      <w:proofErr w:type="spellStart"/>
+      <w:r>
+        <w:t>Includere</w:t>
+      </w:r>
+      <w:proofErr w:type="spellEnd"/>
+      <w:r>
+        <w:t xml:space="preserve"> </w:t>
+      </w:r>
+      <w:proofErr w:type="spellStart"/>
+      <w:r>
+        <w:t>și</w:t>
+      </w:r>
+      <w:proofErr w:type="spellEnd"/>
+      <w:r>
+        <w:t xml:space="preserve"> </w:t>
+      </w:r>
+      <w:proofErr w:type="spellStart"/>
+      <w:r>
+        <w:t>accesare</w:t>
+      </w:r>
+      <w:proofErr w:type="spellEnd"/>
+      <w:r>
+        <w:t xml:space="preserve"> element </w:t>
       </w:r>
       <w:r>
         <w:rPr>
@@ -447,9 +1373,35 @@
         </w:numPr>
         <w:spacing w:before="100" w:beforeAutospacing="1" w:after="100" w:afterAutospacing="1" w:line="240" w:lineRule="auto"/>
       </w:pPr>
-      <w:r>
-        <w:t>Desenare și umplere suprafețe</w:t>
-      </w:r>
+      <w:proofErr w:type="spellStart"/>
+      <w:r>
+        <w:t>Desenare</w:t>
+      </w:r>
+      <w:proofErr w:type="spellEnd"/>
+      <w:r>
+        <w:t xml:space="preserve"> </w:t>
+      </w:r>
+      <w:proofErr w:type="spellStart"/>
+      <w:r>
+        <w:t>și</w:t>
+      </w:r>
+      <w:proofErr w:type="spellEnd"/>
+      <w:r>
+        <w:t xml:space="preserve"> </w:t>
+      </w:r>
+      <w:proofErr w:type="spellStart"/>
+      <w:r>
+        <w:t>umplere</w:t>
+      </w:r>
+      <w:proofErr w:type="spellEnd"/>
+      <w:r>
+        <w:t xml:space="preserve"> </w:t>
+      </w:r>
+      <w:proofErr w:type="spellStart"/>
+      <w:r>
+        <w:t>suprafețe</w:t>
+      </w:r>
+      <w:proofErr w:type="spellEnd"/>
     </w:p>
     <w:p>
       <w:pPr>
@@ -460,9 +1412,35 @@
         </w:numPr>
         <w:spacing w:before="100" w:beforeAutospacing="1" w:after="100" w:afterAutospacing="1" w:line="240" w:lineRule="auto"/>
       </w:pPr>
-      <w:r>
-        <w:t>Sisteme de coordonate și transformări</w:t>
-      </w:r>
+      <w:proofErr w:type="spellStart"/>
+      <w:r>
+        <w:t>Sisteme</w:t>
+      </w:r>
+      <w:proofErr w:type="spellEnd"/>
+      <w:r>
+        <w:t xml:space="preserve"> de </w:t>
+      </w:r>
+      <w:proofErr w:type="spellStart"/>
+      <w:r>
+        <w:t>coordonate</w:t>
+      </w:r>
+      <w:proofErr w:type="spellEnd"/>
+      <w:r>
+        <w:t xml:space="preserve"> </w:t>
+      </w:r>
+      <w:proofErr w:type="spellStart"/>
+      <w:r>
+        <w:t>și</w:t>
+      </w:r>
+      <w:proofErr w:type="spellEnd"/>
+      <w:r>
+        <w:t xml:space="preserve"> </w:t>
+      </w:r>
+      <w:proofErr w:type="spellStart"/>
+      <w:r>
+        <w:t>transformări</w:t>
+      </w:r>
+      <w:proofErr w:type="spellEnd"/>
     </w:p>
     <w:p>
       <w:pPr>
@@ -473,8 +1451,13 @@
         </w:numPr>
         <w:spacing w:before="100" w:beforeAutospacing="1" w:after="100" w:afterAutospacing="1" w:line="240" w:lineRule="auto"/>
       </w:pPr>
-      <w:r>
-        <w:t>Desenare text</w:t>
+      <w:proofErr w:type="spellStart"/>
+      <w:r>
+        <w:t>Desenare</w:t>
+      </w:r>
+      <w:proofErr w:type="spellEnd"/>
+      <w:r>
+        <w:t xml:space="preserve"> text</w:t>
       </w:r>
     </w:p>
     <w:p>
@@ -486,9 +1469,43 @@
         </w:numPr>
         <w:spacing w:before="100" w:beforeAutospacing="1" w:after="100" w:afterAutospacing="1" w:line="240" w:lineRule="auto"/>
       </w:pPr>
-      <w:r>
-        <w:t>Desenare imagini și manipulare pixeli</w:t>
-      </w:r>
+      <w:proofErr w:type="spellStart"/>
+      <w:r>
+        <w:t>Desenare</w:t>
+      </w:r>
+      <w:proofErr w:type="spellEnd"/>
+      <w:r>
+        <w:t xml:space="preserve"> </w:t>
+      </w:r>
+      <w:proofErr w:type="spellStart"/>
+      <w:r>
+        <w:t>imagini</w:t>
+      </w:r>
+      <w:proofErr w:type="spellEnd"/>
+      <w:r>
+        <w:t xml:space="preserve"> </w:t>
+      </w:r>
+      <w:proofErr w:type="spellStart"/>
+      <w:r>
+        <w:t>și</w:t>
+      </w:r>
+      <w:proofErr w:type="spellEnd"/>
+      <w:r>
+        <w:t xml:space="preserve"> </w:t>
+      </w:r>
+      <w:proofErr w:type="spellStart"/>
+      <w:r>
+        <w:t>manipulare</w:t>
+      </w:r>
+      <w:proofErr w:type="spellEnd"/>
+      <w:r>
+        <w:t xml:space="preserve"> </w:t>
+      </w:r>
+      <w:proofErr w:type="spellStart"/>
+      <w:r>
+        <w:t>pixeli</w:t>
+      </w:r>
+      <w:proofErr w:type="spellEnd"/>
     </w:p>
     <w:p>
       <w:pPr>
@@ -499,11 +1516,13 @@
         </w:numPr>
         <w:spacing w:before="240" w:line="259" w:lineRule="auto"/>
       </w:pPr>
-      <w:bookmarkStart w:id="10" w:name="_Toc463472996"/>
+      <w:bookmarkStart w:id="11" w:name="_Toc463472996"/>
+      <w:proofErr w:type="spellStart"/>
       <w:r>
         <w:t>Exemple</w:t>
       </w:r>
-      <w:bookmarkEnd w:id="10"/>
+      <w:bookmarkEnd w:id="11"/>
+      <w:proofErr w:type="spellEnd"/>
     </w:p>
     <w:p>
       <w:pPr>
@@ -563,15 +1582,22 @@
         </w:numPr>
         <w:spacing w:before="240" w:line="259" w:lineRule="auto"/>
       </w:pPr>
-      <w:bookmarkStart w:id="11" w:name="_Toc463472997"/>
+      <w:bookmarkStart w:id="12" w:name="_Toc463472997"/>
+      <w:proofErr w:type="spellStart"/>
       <w:r>
         <w:t>Resurse</w:t>
       </w:r>
-      <w:bookmarkEnd w:id="11"/>
-    </w:p>
-    <w:p>
-      <w:r>
-        <w:t>Obligatorii:</w:t>
+      <w:bookmarkEnd w:id="12"/>
+      <w:proofErr w:type="spellEnd"/>
+    </w:p>
+    <w:p>
+      <w:proofErr w:type="spellStart"/>
+      <w:r>
+        <w:t>Obligatorii</w:t>
+      </w:r>
+      <w:proofErr w:type="spellEnd"/>
+      <w:r>
+        <w:t>:</w:t>
       </w:r>
     </w:p>
     <w:p>
@@ -597,8 +1623,13 @@
         </w:rPr>
         <w:t xml:space="preserve"> - </w:t>
       </w:r>
-      <w:r>
-        <w:t>Capitolul 1.</w:t>
+      <w:proofErr w:type="spellStart"/>
+      <w:r>
+        <w:t>Capitolul</w:t>
+      </w:r>
+      <w:proofErr w:type="spellEnd"/>
+      <w:r>
+        <w:t xml:space="preserve"> 1.</w:t>
       </w:r>
       <w:r>
         <w:br w:type="page"/>
@@ -613,12 +1644,12 @@
         </w:numPr>
         <w:spacing w:before="240" w:after="240" w:line="259" w:lineRule="auto"/>
       </w:pPr>
-      <w:bookmarkStart w:id="12" w:name="_Toc463472998"/>
+      <w:bookmarkStart w:id="13" w:name="_Toc463472998"/>
       <w:r>
         <w:lastRenderedPageBreak/>
         <w:t>Audio / Video</w:t>
       </w:r>
-      <w:bookmarkEnd w:id="12"/>
+      <w:bookmarkEnd w:id="13"/>
     </w:p>
     <w:tbl>
       <w:tblPr>
@@ -678,11 +1709,19 @@
                 <w:rFonts w:eastAsia="Times New Roman" w:cs="Times New Roman"/>
               </w:rPr>
             </w:pPr>
+            <w:proofErr w:type="spellStart"/>
             <w:r>
               <w:rPr>
                 <w:rFonts w:eastAsia="Times New Roman" w:cs="Times New Roman"/>
               </w:rPr>
-              <w:t xml:space="preserve">Secțiunea 21.2 - </w:t>
+              <w:t>Secțiunea</w:t>
+            </w:r>
+            <w:proofErr w:type="spellEnd"/>
+            <w:r>
+              <w:rPr>
+                <w:rFonts w:eastAsia="Times New Roman" w:cs="Times New Roman"/>
+              </w:rPr>
+              <w:t xml:space="preserve"> 21.2 - </w:t>
             </w:r>
             <w:r>
               <w:rPr>
@@ -725,7 +1764,25 @@
                   <w:color w:val="0000FF"/>
                   <w:u w:val="single"/>
                 </w:rPr>
-                <w:t>Tutorial procesare video</w:t>
+                <w:t xml:space="preserve">Tutorial </w:t>
+              </w:r>
+              <w:proofErr w:type="spellStart"/>
+              <w:r>
+                <w:rPr>
+                  <w:rFonts w:eastAsia="Times New Roman" w:cs="Times New Roman"/>
+                  <w:color w:val="0000FF"/>
+                  <w:u w:val="single"/>
+                </w:rPr>
+                <w:t>procesare</w:t>
+              </w:r>
+              <w:proofErr w:type="spellEnd"/>
+              <w:r>
+                <w:rPr>
+                  <w:rFonts w:eastAsia="Times New Roman" w:cs="Times New Roman"/>
+                  <w:color w:val="0000FF"/>
+                  <w:u w:val="single"/>
+                </w:rPr>
+                <w:t xml:space="preserve"> video</w:t>
               </w:r>
             </w:hyperlink>
           </w:p>
@@ -747,7 +1804,21 @@
               <w:rPr>
                 <w:rFonts w:eastAsia="Times New Roman" w:cs="Times New Roman"/>
               </w:rPr>
-              <w:t xml:space="preserve">Tutorial utilizare </w:t>
+              <w:t xml:space="preserve">Tutorial </w:t>
+            </w:r>
+            <w:proofErr w:type="spellStart"/>
+            <w:r>
+              <w:rPr>
+                <w:rFonts w:eastAsia="Times New Roman" w:cs="Times New Roman"/>
+              </w:rPr>
+              <w:t>utilizare</w:t>
+            </w:r>
+            <w:proofErr w:type="spellEnd"/>
+            <w:r>
+              <w:rPr>
+                <w:rFonts w:eastAsia="Times New Roman" w:cs="Times New Roman"/>
+              </w:rPr>
+              <w:t xml:space="preserve"> </w:t>
             </w:r>
             <w:r>
               <w:rPr>
@@ -761,7 +1832,63 @@
               <w:rPr>
                 <w:rFonts w:eastAsia="Times New Roman" w:cs="Times New Roman"/>
               </w:rPr>
-              <w:t xml:space="preserve"> pentru procesare video în timp real.</w:t>
+              <w:t xml:space="preserve"> </w:t>
+            </w:r>
+            <w:proofErr w:type="spellStart"/>
+            <w:r>
+              <w:rPr>
+                <w:rFonts w:eastAsia="Times New Roman" w:cs="Times New Roman"/>
+              </w:rPr>
+              <w:t>pentru</w:t>
+            </w:r>
+            <w:proofErr w:type="spellEnd"/>
+            <w:r>
+              <w:rPr>
+                <w:rFonts w:eastAsia="Times New Roman" w:cs="Times New Roman"/>
+              </w:rPr>
+              <w:t xml:space="preserve"> </w:t>
+            </w:r>
+            <w:proofErr w:type="spellStart"/>
+            <w:r>
+              <w:rPr>
+                <w:rFonts w:eastAsia="Times New Roman" w:cs="Times New Roman"/>
+              </w:rPr>
+              <w:t>procesare</w:t>
+            </w:r>
+            <w:proofErr w:type="spellEnd"/>
+            <w:r>
+              <w:rPr>
+                <w:rFonts w:eastAsia="Times New Roman" w:cs="Times New Roman"/>
+              </w:rPr>
+              <w:t xml:space="preserve"> video </w:t>
+            </w:r>
+            <w:proofErr w:type="spellStart"/>
+            <w:r>
+              <w:rPr>
+                <w:rFonts w:eastAsia="Times New Roman" w:cs="Times New Roman"/>
+              </w:rPr>
+              <w:t>în</w:t>
+            </w:r>
+            <w:proofErr w:type="spellEnd"/>
+            <w:r>
+              <w:rPr>
+                <w:rFonts w:eastAsia="Times New Roman" w:cs="Times New Roman"/>
+              </w:rPr>
+              <w:t xml:space="preserve"> </w:t>
+            </w:r>
+            <w:proofErr w:type="spellStart"/>
+            <w:r>
+              <w:rPr>
+                <w:rFonts w:eastAsia="Times New Roman" w:cs="Times New Roman"/>
+              </w:rPr>
+              <w:t>timp</w:t>
+            </w:r>
+            <w:proofErr w:type="spellEnd"/>
+            <w:r>
+              <w:rPr>
+                <w:rFonts w:eastAsia="Times New Roman" w:cs="Times New Roman"/>
+              </w:rPr>
+              <w:t xml:space="preserve"> real.</w:t>
             </w:r>
           </w:p>
         </w:tc>
@@ -792,7 +1919,8 @@
               </w:numPr>
               <w:spacing w:before="240" w:line="259" w:lineRule="auto"/>
             </w:pPr>
-            <w:bookmarkStart w:id="13" w:name="_Toc463472999"/>
+            <w:bookmarkStart w:id="14" w:name="_Toc463472999"/>
+            <w:proofErr w:type="spellStart"/>
             <w:r>
               <w:rPr>
                 <w:rStyle w:val="Heading2Char"/>
@@ -802,7 +1930,8 @@
             <w:r>
               <w:t>e</w:t>
             </w:r>
-            <w:bookmarkEnd w:id="13"/>
+            <w:bookmarkEnd w:id="14"/>
+            <w:proofErr w:type="spellEnd"/>
           </w:p>
         </w:tc>
         <w:tc>
@@ -864,13 +1993,41 @@
               </w:rPr>
             </w:pPr>
             <w:hyperlink r:id="rId16" w:history="1">
+              <w:proofErr w:type="spellStart"/>
               <w:r>
                 <w:rPr>
                   <w:rFonts w:eastAsia="Times New Roman" w:cs="Times New Roman"/>
                   <w:color w:val="0000FF"/>
                   <w:u w:val="single"/>
                 </w:rPr>
-                <w:t>Exemplu procesare video</w:t>
+                <w:t>Exemplu</w:t>
+              </w:r>
+              <w:proofErr w:type="spellEnd"/>
+              <w:r>
+                <w:rPr>
+                  <w:rFonts w:eastAsia="Times New Roman" w:cs="Times New Roman"/>
+                  <w:color w:val="0000FF"/>
+                  <w:u w:val="single"/>
+                </w:rPr>
+                <w:t xml:space="preserve"> </w:t>
+              </w:r>
+              <w:proofErr w:type="spellStart"/>
+              <w:r>
+                <w:rPr>
+                  <w:rFonts w:eastAsia="Times New Roman" w:cs="Times New Roman"/>
+                  <w:color w:val="0000FF"/>
+                  <w:u w:val="single"/>
+                </w:rPr>
+                <w:t>procesare</w:t>
+              </w:r>
+              <w:proofErr w:type="spellEnd"/>
+              <w:r>
+                <w:rPr>
+                  <w:rFonts w:eastAsia="Times New Roman" w:cs="Times New Roman"/>
+                  <w:color w:val="0000FF"/>
+                  <w:u w:val="single"/>
+                </w:rPr>
+                <w:t xml:space="preserve"> video</w:t>
               </w:r>
             </w:hyperlink>
           </w:p>
@@ -888,11 +2045,33 @@
                 <w:rFonts w:eastAsia="Times New Roman" w:cs="Times New Roman"/>
               </w:rPr>
             </w:pPr>
+            <w:proofErr w:type="spellStart"/>
             <w:r>
               <w:rPr>
                 <w:rFonts w:eastAsia="Times New Roman" w:cs="Times New Roman"/>
               </w:rPr>
-              <w:t xml:space="preserve">Exemplu utilizare </w:t>
+              <w:t>Exemplu</w:t>
+            </w:r>
+            <w:proofErr w:type="spellEnd"/>
+            <w:r>
+              <w:rPr>
+                <w:rFonts w:eastAsia="Times New Roman" w:cs="Times New Roman"/>
+              </w:rPr>
+              <w:t xml:space="preserve"> </w:t>
+            </w:r>
+            <w:proofErr w:type="spellStart"/>
+            <w:r>
+              <w:rPr>
+                <w:rFonts w:eastAsia="Times New Roman" w:cs="Times New Roman"/>
+              </w:rPr>
+              <w:t>utilizare</w:t>
+            </w:r>
+            <w:proofErr w:type="spellEnd"/>
+            <w:r>
+              <w:rPr>
+                <w:rFonts w:eastAsia="Times New Roman" w:cs="Times New Roman"/>
+              </w:rPr>
+              <w:t xml:space="preserve"> </w:t>
             </w:r>
             <w:r>
               <w:rPr>
@@ -906,7 +2085,63 @@
               <w:rPr>
                 <w:rFonts w:eastAsia="Times New Roman" w:cs="Times New Roman"/>
               </w:rPr>
-              <w:t xml:space="preserve"> pentru procesare video în timp real.</w:t>
+              <w:t xml:space="preserve"> </w:t>
+            </w:r>
+            <w:proofErr w:type="spellStart"/>
+            <w:r>
+              <w:rPr>
+                <w:rFonts w:eastAsia="Times New Roman" w:cs="Times New Roman"/>
+              </w:rPr>
+              <w:t>pentru</w:t>
+            </w:r>
+            <w:proofErr w:type="spellEnd"/>
+            <w:r>
+              <w:rPr>
+                <w:rFonts w:eastAsia="Times New Roman" w:cs="Times New Roman"/>
+              </w:rPr>
+              <w:t xml:space="preserve"> </w:t>
+            </w:r>
+            <w:proofErr w:type="spellStart"/>
+            <w:r>
+              <w:rPr>
+                <w:rFonts w:eastAsia="Times New Roman" w:cs="Times New Roman"/>
+              </w:rPr>
+              <w:t>procesare</w:t>
+            </w:r>
+            <w:proofErr w:type="spellEnd"/>
+            <w:r>
+              <w:rPr>
+                <w:rFonts w:eastAsia="Times New Roman" w:cs="Times New Roman"/>
+              </w:rPr>
+              <w:t xml:space="preserve"> video </w:t>
+            </w:r>
+            <w:proofErr w:type="spellStart"/>
+            <w:r>
+              <w:rPr>
+                <w:rFonts w:eastAsia="Times New Roman" w:cs="Times New Roman"/>
+              </w:rPr>
+              <w:t>în</w:t>
+            </w:r>
+            <w:proofErr w:type="spellEnd"/>
+            <w:r>
+              <w:rPr>
+                <w:rFonts w:eastAsia="Times New Roman" w:cs="Times New Roman"/>
+              </w:rPr>
+              <w:t xml:space="preserve"> </w:t>
+            </w:r>
+            <w:proofErr w:type="spellStart"/>
+            <w:r>
+              <w:rPr>
+                <w:rFonts w:eastAsia="Times New Roman" w:cs="Times New Roman"/>
+              </w:rPr>
+              <w:t>timp</w:t>
+            </w:r>
+            <w:proofErr w:type="spellEnd"/>
+            <w:r>
+              <w:rPr>
+                <w:rFonts w:eastAsia="Times New Roman" w:cs="Times New Roman"/>
+              </w:rPr>
+              <w:t xml:space="preserve"> real.</w:t>
             </w:r>
           </w:p>
         </w:tc>
@@ -953,11 +2188,117 @@
                 <w:rFonts w:eastAsia="Times New Roman" w:cs="Times New Roman"/>
               </w:rPr>
             </w:pPr>
+            <w:proofErr w:type="spellStart"/>
             <w:r>
               <w:rPr>
                 <w:rFonts w:eastAsia="Times New Roman" w:cs="Times New Roman"/>
               </w:rPr>
-              <w:t xml:space="preserve">Utilizare metode și proprietăți obiect media pentru control flux și construire playlist. </w:t>
+              <w:t>Utilizare</w:t>
+            </w:r>
+            <w:proofErr w:type="spellEnd"/>
+            <w:r>
+              <w:rPr>
+                <w:rFonts w:eastAsia="Times New Roman" w:cs="Times New Roman"/>
+              </w:rPr>
+              <w:t xml:space="preserve"> </w:t>
+            </w:r>
+            <w:proofErr w:type="spellStart"/>
+            <w:r>
+              <w:rPr>
+                <w:rFonts w:eastAsia="Times New Roman" w:cs="Times New Roman"/>
+              </w:rPr>
+              <w:t>metode</w:t>
+            </w:r>
+            <w:proofErr w:type="spellEnd"/>
+            <w:r>
+              <w:rPr>
+                <w:rFonts w:eastAsia="Times New Roman" w:cs="Times New Roman"/>
+              </w:rPr>
+              <w:t xml:space="preserve"> </w:t>
+            </w:r>
+            <w:proofErr w:type="spellStart"/>
+            <w:r>
+              <w:rPr>
+                <w:rFonts w:eastAsia="Times New Roman" w:cs="Times New Roman"/>
+              </w:rPr>
+              <w:t>și</w:t>
+            </w:r>
+            <w:proofErr w:type="spellEnd"/>
+            <w:r>
+              <w:rPr>
+                <w:rFonts w:eastAsia="Times New Roman" w:cs="Times New Roman"/>
+              </w:rPr>
+              <w:t xml:space="preserve"> </w:t>
+            </w:r>
+            <w:proofErr w:type="spellStart"/>
+            <w:r>
+              <w:rPr>
+                <w:rFonts w:eastAsia="Times New Roman" w:cs="Times New Roman"/>
+              </w:rPr>
+              <w:t>proprietăți</w:t>
+            </w:r>
+            <w:proofErr w:type="spellEnd"/>
+            <w:r>
+              <w:rPr>
+                <w:rFonts w:eastAsia="Times New Roman" w:cs="Times New Roman"/>
+              </w:rPr>
+              <w:t xml:space="preserve"> </w:t>
+            </w:r>
+            <w:proofErr w:type="spellStart"/>
+            <w:r>
+              <w:rPr>
+                <w:rFonts w:eastAsia="Times New Roman" w:cs="Times New Roman"/>
+              </w:rPr>
+              <w:t>obiect</w:t>
+            </w:r>
+            <w:proofErr w:type="spellEnd"/>
+            <w:r>
+              <w:rPr>
+                <w:rFonts w:eastAsia="Times New Roman" w:cs="Times New Roman"/>
+              </w:rPr>
+              <w:t xml:space="preserve"> media </w:t>
+            </w:r>
+            <w:proofErr w:type="spellStart"/>
+            <w:r>
+              <w:rPr>
+                <w:rFonts w:eastAsia="Times New Roman" w:cs="Times New Roman"/>
+              </w:rPr>
+              <w:t>pentru</w:t>
+            </w:r>
+            <w:proofErr w:type="spellEnd"/>
+            <w:r>
+              <w:rPr>
+                <w:rFonts w:eastAsia="Times New Roman" w:cs="Times New Roman"/>
+              </w:rPr>
+              <w:t xml:space="preserve"> control flux </w:t>
+            </w:r>
+            <w:proofErr w:type="spellStart"/>
+            <w:r>
+              <w:rPr>
+                <w:rFonts w:eastAsia="Times New Roman" w:cs="Times New Roman"/>
+              </w:rPr>
+              <w:t>și</w:t>
+            </w:r>
+            <w:proofErr w:type="spellEnd"/>
+            <w:r>
+              <w:rPr>
+                <w:rFonts w:eastAsia="Times New Roman" w:cs="Times New Roman"/>
+              </w:rPr>
+              <w:t xml:space="preserve"> </w:t>
+            </w:r>
+            <w:proofErr w:type="spellStart"/>
+            <w:r>
+              <w:rPr>
+                <w:rFonts w:eastAsia="Times New Roman" w:cs="Times New Roman"/>
+              </w:rPr>
+              <w:t>construire</w:t>
+            </w:r>
+            <w:proofErr w:type="spellEnd"/>
+            <w:r>
+              <w:rPr>
+                <w:rFonts w:eastAsia="Times New Roman" w:cs="Times New Roman"/>
+              </w:rPr>
+              <w:t xml:space="preserve"> playlist. </w:t>
             </w:r>
           </w:p>
         </w:tc>
@@ -978,12 +2319,12 @@
         </w:numPr>
         <w:spacing w:before="240" w:after="240" w:line="259" w:lineRule="auto"/>
       </w:pPr>
-      <w:bookmarkStart w:id="14" w:name="_Toc463473000"/>
+      <w:bookmarkStart w:id="15" w:name="_Toc463473000"/>
       <w:r>
         <w:lastRenderedPageBreak/>
         <w:t>Rendering Performance</w:t>
       </w:r>
-      <w:bookmarkEnd w:id="14"/>
+      <w:bookmarkEnd w:id="15"/>
     </w:p>
     <w:p>
       <w:pPr>
@@ -1046,14 +2387,27 @@
       <w:r>
         <w:t xml:space="preserve">Figure </w:t>
       </w:r>
-      <w:fldSimple w:instr=" SEQ Figure \* ARABIC ">
-        <w:r>
-          <w:rPr>
-            <w:noProof/>
-          </w:rPr>
-          <w:t>1</w:t>
-        </w:r>
-      </w:fldSimple>
+      <w:r>
+        <w:fldChar w:fldCharType="begin"/>
+      </w:r>
+      <w:r>
+        <w:instrText xml:space="preserve"> SEQ Figure \* ARABIC </w:instrText>
+      </w:r>
+      <w:r>
+        <w:fldChar w:fldCharType="separate"/>
+      </w:r>
+      <w:r>
+        <w:rPr>
+          <w:noProof/>
+        </w:rPr>
+        <w:t>1</w:t>
+      </w:r>
+      <w:r>
+        <w:rPr>
+          <w:noProof/>
+        </w:rPr>
+        <w:fldChar w:fldCharType="end"/>
+      </w:r>
       <w:r>
         <w:t xml:space="preserve">. A developer's guide to rendering performance: </w:t>
       </w:r>
@@ -1080,12 +2434,22 @@
         </w:numPr>
         <w:spacing w:before="240" w:after="240" w:line="259" w:lineRule="auto"/>
       </w:pPr>
-      <w:bookmarkStart w:id="15" w:name="_Toc463473001"/>
+      <w:bookmarkStart w:id="16" w:name="_Toc463473001"/>
+      <w:proofErr w:type="spellStart"/>
       <w:r>
         <w:lastRenderedPageBreak/>
-        <w:t>Tutoriale &amp; Alte resurse</w:t>
-      </w:r>
-      <w:bookmarkEnd w:id="15"/>
+        <w:t>Tutoriale</w:t>
+      </w:r>
+      <w:proofErr w:type="spellEnd"/>
+      <w:r>
+        <w:t xml:space="preserve"> &amp; Alte </w:t>
+      </w:r>
+      <w:proofErr w:type="spellStart"/>
+      <w:r>
+        <w:t>resurse</w:t>
+      </w:r>
+      <w:bookmarkEnd w:id="16"/>
+      <w:proofErr w:type="spellEnd"/>
     </w:p>
     <w:p>
       <w:pPr>
@@ -1096,11 +2460,11 @@
         </w:numPr>
         <w:spacing w:before="240" w:line="259" w:lineRule="auto"/>
       </w:pPr>
-      <w:bookmarkStart w:id="16" w:name="_Toc463473002"/>
+      <w:bookmarkStart w:id="17" w:name="_Toc463473002"/>
       <w:r>
         <w:t>Bootstrap</w:t>
       </w:r>
-      <w:bookmarkEnd w:id="16"/>
+      <w:bookmarkEnd w:id="17"/>
     </w:p>
     <w:p>
       <w:hyperlink r:id="rId20" w:history="1">
@@ -1121,11 +2485,11 @@
         </w:numPr>
         <w:spacing w:before="240" w:line="259" w:lineRule="auto"/>
       </w:pPr>
-      <w:bookmarkStart w:id="17" w:name="_Toc463473003"/>
+      <w:bookmarkStart w:id="18" w:name="_Toc463473003"/>
       <w:r>
         <w:t>Mobile Applications</w:t>
       </w:r>
-      <w:bookmarkEnd w:id="17"/>
+      <w:bookmarkEnd w:id="18"/>
     </w:p>
     <w:p>
       <w:pPr>
@@ -1136,11 +2500,11 @@
         </w:numPr>
         <w:spacing w:before="40" w:line="259" w:lineRule="auto"/>
       </w:pPr>
-      <w:bookmarkStart w:id="18" w:name="_Toc463473004"/>
+      <w:bookmarkStart w:id="19" w:name="_Toc463473004"/>
       <w:r>
         <w:t>Chrome WebView</w:t>
       </w:r>
-      <w:bookmarkEnd w:id="18"/>
+      <w:bookmarkEnd w:id="19"/>
     </w:p>
     <w:p>
       <w:hyperlink r:id="rId21" w:history="1">
@@ -1229,7 +2593,7 @@
           <w:rPr>
             <w:noProof/>
           </w:rPr>
-          <w:t>4</w:t>
+          <w:t>2</w:t>
         </w:r>
         <w:r>
           <w:rPr>
@@ -1846,6 +3210,200 @@
     </w:lvl>
   </w:abstractNum>
   <w:abstractNum w:abstractNumId="4" w15:restartNumberingAfterBreak="0">
+    <w:nsid w:val="1558736A"/>
+    <w:multiLevelType w:val="multilevel"/>
+    <w:tmpl w:val="10A013D2"/>
+    <w:lvl w:ilvl="0">
+      <w:start w:val="1"/>
+      <w:numFmt w:val="bullet"/>
+      <w:lvlText w:val="●"/>
+      <w:lvlJc w:val="left"/>
+      <w:pPr>
+        <w:ind w:left="720" w:firstLine="360"/>
+      </w:pPr>
+      <w:rPr>
+        <w:rFonts w:ascii="Arial" w:eastAsia="Arial" w:hAnsi="Arial" w:cs="Arial"/>
+        <w:b w:val="0"/>
+        <w:i w:val="0"/>
+        <w:smallCaps w:val="0"/>
+        <w:strike w:val="0"/>
+        <w:color w:val="000000"/>
+        <w:sz w:val="22"/>
+        <w:szCs w:val="22"/>
+        <w:u w:val="none"/>
+        <w:vertAlign w:val="baseline"/>
+      </w:rPr>
+    </w:lvl>
+    <w:lvl w:ilvl="1">
+      <w:start w:val="1"/>
+      <w:numFmt w:val="bullet"/>
+      <w:lvlText w:val="○"/>
+      <w:lvlJc w:val="left"/>
+      <w:pPr>
+        <w:ind w:left="1440" w:firstLine="1080"/>
+      </w:pPr>
+      <w:rPr>
+        <w:rFonts w:ascii="Arial" w:eastAsia="Arial" w:hAnsi="Arial" w:cs="Arial"/>
+        <w:b w:val="0"/>
+        <w:i w:val="0"/>
+        <w:smallCaps w:val="0"/>
+        <w:strike w:val="0"/>
+        <w:color w:val="000000"/>
+        <w:sz w:val="22"/>
+        <w:szCs w:val="22"/>
+        <w:u w:val="none"/>
+        <w:vertAlign w:val="baseline"/>
+      </w:rPr>
+    </w:lvl>
+    <w:lvl w:ilvl="2">
+      <w:start w:val="1"/>
+      <w:numFmt w:val="bullet"/>
+      <w:lvlText w:val="■"/>
+      <w:lvlJc w:val="left"/>
+      <w:pPr>
+        <w:ind w:left="2160" w:firstLine="1800"/>
+      </w:pPr>
+      <w:rPr>
+        <w:rFonts w:ascii="Arial" w:eastAsia="Arial" w:hAnsi="Arial" w:cs="Arial"/>
+        <w:b w:val="0"/>
+        <w:i w:val="0"/>
+        <w:smallCaps w:val="0"/>
+        <w:strike w:val="0"/>
+        <w:color w:val="000000"/>
+        <w:sz w:val="22"/>
+        <w:szCs w:val="22"/>
+        <w:u w:val="none"/>
+        <w:vertAlign w:val="baseline"/>
+      </w:rPr>
+    </w:lvl>
+    <w:lvl w:ilvl="3">
+      <w:start w:val="1"/>
+      <w:numFmt w:val="bullet"/>
+      <w:lvlText w:val="●"/>
+      <w:lvlJc w:val="left"/>
+      <w:pPr>
+        <w:ind w:left="2880" w:firstLine="2520"/>
+      </w:pPr>
+      <w:rPr>
+        <w:rFonts w:ascii="Arial" w:eastAsia="Arial" w:hAnsi="Arial" w:cs="Arial"/>
+        <w:b w:val="0"/>
+        <w:i w:val="0"/>
+        <w:smallCaps w:val="0"/>
+        <w:strike w:val="0"/>
+        <w:color w:val="000000"/>
+        <w:sz w:val="22"/>
+        <w:szCs w:val="22"/>
+        <w:u w:val="none"/>
+        <w:vertAlign w:val="baseline"/>
+      </w:rPr>
+    </w:lvl>
+    <w:lvl w:ilvl="4">
+      <w:start w:val="1"/>
+      <w:numFmt w:val="bullet"/>
+      <w:lvlText w:val="○"/>
+      <w:lvlJc w:val="left"/>
+      <w:pPr>
+        <w:ind w:left="3600" w:firstLine="3240"/>
+      </w:pPr>
+      <w:rPr>
+        <w:rFonts w:ascii="Arial" w:eastAsia="Arial" w:hAnsi="Arial" w:cs="Arial"/>
+        <w:b w:val="0"/>
+        <w:i w:val="0"/>
+        <w:smallCaps w:val="0"/>
+        <w:strike w:val="0"/>
+        <w:color w:val="000000"/>
+        <w:sz w:val="22"/>
+        <w:szCs w:val="22"/>
+        <w:u w:val="none"/>
+        <w:vertAlign w:val="baseline"/>
+      </w:rPr>
+    </w:lvl>
+    <w:lvl w:ilvl="5">
+      <w:start w:val="1"/>
+      <w:numFmt w:val="bullet"/>
+      <w:lvlText w:val="■"/>
+      <w:lvlJc w:val="left"/>
+      <w:pPr>
+        <w:ind w:left="4320" w:firstLine="3960"/>
+      </w:pPr>
+      <w:rPr>
+        <w:rFonts w:ascii="Arial" w:eastAsia="Arial" w:hAnsi="Arial" w:cs="Arial"/>
+        <w:b w:val="0"/>
+        <w:i w:val="0"/>
+        <w:smallCaps w:val="0"/>
+        <w:strike w:val="0"/>
+        <w:color w:val="000000"/>
+        <w:sz w:val="22"/>
+        <w:szCs w:val="22"/>
+        <w:u w:val="none"/>
+        <w:vertAlign w:val="baseline"/>
+      </w:rPr>
+    </w:lvl>
+    <w:lvl w:ilvl="6">
+      <w:start w:val="1"/>
+      <w:numFmt w:val="bullet"/>
+      <w:lvlText w:val="●"/>
+      <w:lvlJc w:val="left"/>
+      <w:pPr>
+        <w:ind w:left="5040" w:firstLine="4680"/>
+      </w:pPr>
+      <w:rPr>
+        <w:rFonts w:ascii="Arial" w:eastAsia="Arial" w:hAnsi="Arial" w:cs="Arial"/>
+        <w:b w:val="0"/>
+        <w:i w:val="0"/>
+        <w:smallCaps w:val="0"/>
+        <w:strike w:val="0"/>
+        <w:color w:val="000000"/>
+        <w:sz w:val="22"/>
+        <w:szCs w:val="22"/>
+        <w:u w:val="none"/>
+        <w:vertAlign w:val="baseline"/>
+      </w:rPr>
+    </w:lvl>
+    <w:lvl w:ilvl="7">
+      <w:start w:val="1"/>
+      <w:numFmt w:val="bullet"/>
+      <w:lvlText w:val="○"/>
+      <w:lvlJc w:val="left"/>
+      <w:pPr>
+        <w:ind w:left="5760" w:firstLine="5400"/>
+      </w:pPr>
+      <w:rPr>
+        <w:rFonts w:ascii="Arial" w:eastAsia="Arial" w:hAnsi="Arial" w:cs="Arial"/>
+        <w:b w:val="0"/>
+        <w:i w:val="0"/>
+        <w:smallCaps w:val="0"/>
+        <w:strike w:val="0"/>
+        <w:color w:val="000000"/>
+        <w:sz w:val="22"/>
+        <w:szCs w:val="22"/>
+        <w:u w:val="none"/>
+        <w:vertAlign w:val="baseline"/>
+      </w:rPr>
+    </w:lvl>
+    <w:lvl w:ilvl="8">
+      <w:start w:val="1"/>
+      <w:numFmt w:val="bullet"/>
+      <w:lvlText w:val="■"/>
+      <w:lvlJc w:val="left"/>
+      <w:pPr>
+        <w:ind w:left="6480" w:firstLine="6120"/>
+      </w:pPr>
+      <w:rPr>
+        <w:rFonts w:ascii="Arial" w:eastAsia="Arial" w:hAnsi="Arial" w:cs="Arial"/>
+        <w:b w:val="0"/>
+        <w:i w:val="0"/>
+        <w:smallCaps w:val="0"/>
+        <w:strike w:val="0"/>
+        <w:color w:val="000000"/>
+        <w:sz w:val="22"/>
+        <w:szCs w:val="22"/>
+        <w:u w:val="none"/>
+        <w:vertAlign w:val="baseline"/>
+      </w:rPr>
+    </w:lvl>
+  </w:abstractNum>
+  <w:abstractNum w:abstractNumId="5" w15:restartNumberingAfterBreak="0">
     <w:nsid w:val="1B0429C8"/>
     <w:multiLevelType w:val="hybridMultilevel"/>
     <w:tmpl w:val="0FAED672"/>
@@ -1957,7 +3515,7 @@
       </w:rPr>
     </w:lvl>
   </w:abstractNum>
-  <w:abstractNum w:abstractNumId="5" w15:restartNumberingAfterBreak="0">
+  <w:abstractNum w:abstractNumId="6" w15:restartNumberingAfterBreak="0">
     <w:nsid w:val="27BF76D6"/>
     <w:multiLevelType w:val="hybridMultilevel"/>
     <w:tmpl w:val="88C0D23E"/>
@@ -2070,7 +3628,7 @@
       </w:rPr>
     </w:lvl>
   </w:abstractNum>
-  <w:abstractNum w:abstractNumId="6" w15:restartNumberingAfterBreak="0">
+  <w:abstractNum w:abstractNumId="7" w15:restartNumberingAfterBreak="0">
     <w:nsid w:val="29431E4F"/>
     <w:multiLevelType w:val="hybridMultilevel"/>
     <w:tmpl w:val="7AFEDAF6"/>
@@ -2183,7 +3741,201 @@
       </w:rPr>
     </w:lvl>
   </w:abstractNum>
-  <w:abstractNum w:abstractNumId="7" w15:restartNumberingAfterBreak="0">
+  <w:abstractNum w:abstractNumId="8" w15:restartNumberingAfterBreak="0">
+    <w:nsid w:val="30166C5C"/>
+    <w:multiLevelType w:val="multilevel"/>
+    <w:tmpl w:val="A778107C"/>
+    <w:lvl w:ilvl="0">
+      <w:start w:val="1"/>
+      <w:numFmt w:val="bullet"/>
+      <w:lvlText w:val="●"/>
+      <w:lvlJc w:val="left"/>
+      <w:pPr>
+        <w:ind w:left="720" w:firstLine="360"/>
+      </w:pPr>
+      <w:rPr>
+        <w:rFonts w:ascii="Arial" w:eastAsia="Arial" w:hAnsi="Arial" w:cs="Arial"/>
+        <w:b w:val="0"/>
+        <w:i w:val="0"/>
+        <w:smallCaps w:val="0"/>
+        <w:strike w:val="0"/>
+        <w:color w:val="000000"/>
+        <w:sz w:val="22"/>
+        <w:szCs w:val="22"/>
+        <w:u w:val="none"/>
+        <w:vertAlign w:val="baseline"/>
+      </w:rPr>
+    </w:lvl>
+    <w:lvl w:ilvl="1">
+      <w:start w:val="1"/>
+      <w:numFmt w:val="bullet"/>
+      <w:lvlText w:val="○"/>
+      <w:lvlJc w:val="left"/>
+      <w:pPr>
+        <w:ind w:left="1440" w:firstLine="1080"/>
+      </w:pPr>
+      <w:rPr>
+        <w:rFonts w:ascii="Arial" w:eastAsia="Arial" w:hAnsi="Arial" w:cs="Arial"/>
+        <w:b w:val="0"/>
+        <w:i w:val="0"/>
+        <w:smallCaps w:val="0"/>
+        <w:strike w:val="0"/>
+        <w:color w:val="000000"/>
+        <w:sz w:val="22"/>
+        <w:szCs w:val="22"/>
+        <w:u w:val="none"/>
+        <w:vertAlign w:val="baseline"/>
+      </w:rPr>
+    </w:lvl>
+    <w:lvl w:ilvl="2">
+      <w:start w:val="1"/>
+      <w:numFmt w:val="bullet"/>
+      <w:lvlText w:val="■"/>
+      <w:lvlJc w:val="left"/>
+      <w:pPr>
+        <w:ind w:left="2160" w:firstLine="1800"/>
+      </w:pPr>
+      <w:rPr>
+        <w:rFonts w:ascii="Arial" w:eastAsia="Arial" w:hAnsi="Arial" w:cs="Arial"/>
+        <w:b w:val="0"/>
+        <w:i w:val="0"/>
+        <w:smallCaps w:val="0"/>
+        <w:strike w:val="0"/>
+        <w:color w:val="000000"/>
+        <w:sz w:val="22"/>
+        <w:szCs w:val="22"/>
+        <w:u w:val="none"/>
+        <w:vertAlign w:val="baseline"/>
+      </w:rPr>
+    </w:lvl>
+    <w:lvl w:ilvl="3">
+      <w:start w:val="1"/>
+      <w:numFmt w:val="bullet"/>
+      <w:lvlText w:val="●"/>
+      <w:lvlJc w:val="left"/>
+      <w:pPr>
+        <w:ind w:left="2880" w:firstLine="2520"/>
+      </w:pPr>
+      <w:rPr>
+        <w:rFonts w:ascii="Arial" w:eastAsia="Arial" w:hAnsi="Arial" w:cs="Arial"/>
+        <w:b w:val="0"/>
+        <w:i w:val="0"/>
+        <w:smallCaps w:val="0"/>
+        <w:strike w:val="0"/>
+        <w:color w:val="000000"/>
+        <w:sz w:val="22"/>
+        <w:szCs w:val="22"/>
+        <w:u w:val="none"/>
+        <w:vertAlign w:val="baseline"/>
+      </w:rPr>
+    </w:lvl>
+    <w:lvl w:ilvl="4">
+      <w:start w:val="1"/>
+      <w:numFmt w:val="bullet"/>
+      <w:lvlText w:val="○"/>
+      <w:lvlJc w:val="left"/>
+      <w:pPr>
+        <w:ind w:left="3600" w:firstLine="3240"/>
+      </w:pPr>
+      <w:rPr>
+        <w:rFonts w:ascii="Arial" w:eastAsia="Arial" w:hAnsi="Arial" w:cs="Arial"/>
+        <w:b w:val="0"/>
+        <w:i w:val="0"/>
+        <w:smallCaps w:val="0"/>
+        <w:strike w:val="0"/>
+        <w:color w:val="000000"/>
+        <w:sz w:val="22"/>
+        <w:szCs w:val="22"/>
+        <w:u w:val="none"/>
+        <w:vertAlign w:val="baseline"/>
+      </w:rPr>
+    </w:lvl>
+    <w:lvl w:ilvl="5">
+      <w:start w:val="1"/>
+      <w:numFmt w:val="bullet"/>
+      <w:lvlText w:val="■"/>
+      <w:lvlJc w:val="left"/>
+      <w:pPr>
+        <w:ind w:left="4320" w:firstLine="3960"/>
+      </w:pPr>
+      <w:rPr>
+        <w:rFonts w:ascii="Arial" w:eastAsia="Arial" w:hAnsi="Arial" w:cs="Arial"/>
+        <w:b w:val="0"/>
+        <w:i w:val="0"/>
+        <w:smallCaps w:val="0"/>
+        <w:strike w:val="0"/>
+        <w:color w:val="000000"/>
+        <w:sz w:val="22"/>
+        <w:szCs w:val="22"/>
+        <w:u w:val="none"/>
+        <w:vertAlign w:val="baseline"/>
+      </w:rPr>
+    </w:lvl>
+    <w:lvl w:ilvl="6">
+      <w:start w:val="1"/>
+      <w:numFmt w:val="bullet"/>
+      <w:lvlText w:val="●"/>
+      <w:lvlJc w:val="left"/>
+      <w:pPr>
+        <w:ind w:left="5040" w:firstLine="4680"/>
+      </w:pPr>
+      <w:rPr>
+        <w:rFonts w:ascii="Arial" w:eastAsia="Arial" w:hAnsi="Arial" w:cs="Arial"/>
+        <w:b w:val="0"/>
+        <w:i w:val="0"/>
+        <w:smallCaps w:val="0"/>
+        <w:strike w:val="0"/>
+        <w:color w:val="000000"/>
+        <w:sz w:val="22"/>
+        <w:szCs w:val="22"/>
+        <w:u w:val="none"/>
+        <w:vertAlign w:val="baseline"/>
+      </w:rPr>
+    </w:lvl>
+    <w:lvl w:ilvl="7">
+      <w:start w:val="1"/>
+      <w:numFmt w:val="bullet"/>
+      <w:lvlText w:val="○"/>
+      <w:lvlJc w:val="left"/>
+      <w:pPr>
+        <w:ind w:left="5760" w:firstLine="5400"/>
+      </w:pPr>
+      <w:rPr>
+        <w:rFonts w:ascii="Arial" w:eastAsia="Arial" w:hAnsi="Arial" w:cs="Arial"/>
+        <w:b w:val="0"/>
+        <w:i w:val="0"/>
+        <w:smallCaps w:val="0"/>
+        <w:strike w:val="0"/>
+        <w:color w:val="000000"/>
+        <w:sz w:val="22"/>
+        <w:szCs w:val="22"/>
+        <w:u w:val="none"/>
+        <w:vertAlign w:val="baseline"/>
+      </w:rPr>
+    </w:lvl>
+    <w:lvl w:ilvl="8">
+      <w:start w:val="1"/>
+      <w:numFmt w:val="bullet"/>
+      <w:lvlText w:val="■"/>
+      <w:lvlJc w:val="left"/>
+      <w:pPr>
+        <w:ind w:left="6480" w:firstLine="6120"/>
+      </w:pPr>
+      <w:rPr>
+        <w:rFonts w:ascii="Arial" w:eastAsia="Arial" w:hAnsi="Arial" w:cs="Arial"/>
+        <w:b w:val="0"/>
+        <w:i w:val="0"/>
+        <w:smallCaps w:val="0"/>
+        <w:strike w:val="0"/>
+        <w:color w:val="000000"/>
+        <w:sz w:val="22"/>
+        <w:szCs w:val="22"/>
+        <w:u w:val="none"/>
+        <w:vertAlign w:val="baseline"/>
+      </w:rPr>
+    </w:lvl>
+  </w:abstractNum>
+  <w:abstractNum w:abstractNumId="9" w15:restartNumberingAfterBreak="0">
     <w:nsid w:val="30B72A4E"/>
     <w:multiLevelType w:val="hybridMultilevel"/>
     <w:tmpl w:val="820C63E0"/>
@@ -2296,7 +4048,7 @@
       </w:rPr>
     </w:lvl>
   </w:abstractNum>
-  <w:abstractNum w:abstractNumId="8" w15:restartNumberingAfterBreak="0">
+  <w:abstractNum w:abstractNumId="10" w15:restartNumberingAfterBreak="0">
     <w:nsid w:val="30DD40B2"/>
     <w:multiLevelType w:val="multilevel"/>
     <w:tmpl w:val="FE0E2D26"/>
@@ -2417,7 +4169,7 @@
       </w:rPr>
     </w:lvl>
   </w:abstractNum>
-  <w:abstractNum w:abstractNumId="9" w15:restartNumberingAfterBreak="0">
+  <w:abstractNum w:abstractNumId="11" w15:restartNumberingAfterBreak="0">
     <w:nsid w:val="370A2AE1"/>
     <w:multiLevelType w:val="hybridMultilevel"/>
     <w:tmpl w:val="8B3E32A8"/>
@@ -2530,7 +4282,7 @@
       </w:rPr>
     </w:lvl>
   </w:abstractNum>
-  <w:abstractNum w:abstractNumId="10" w15:restartNumberingAfterBreak="0">
+  <w:abstractNum w:abstractNumId="12" w15:restartNumberingAfterBreak="0">
     <w:nsid w:val="387E0BDD"/>
     <w:multiLevelType w:val="hybridMultilevel"/>
     <w:tmpl w:val="B3380862"/>
@@ -2643,7 +4395,7 @@
       </w:rPr>
     </w:lvl>
   </w:abstractNum>
-  <w:abstractNum w:abstractNumId="11" w15:restartNumberingAfterBreak="0">
+  <w:abstractNum w:abstractNumId="13" w15:restartNumberingAfterBreak="0">
     <w:nsid w:val="3C63500F"/>
     <w:multiLevelType w:val="hybridMultilevel"/>
     <w:tmpl w:val="185871EE"/>
@@ -2756,7 +4508,7 @@
       </w:rPr>
     </w:lvl>
   </w:abstractNum>
-  <w:abstractNum w:abstractNumId="12" w15:restartNumberingAfterBreak="0">
+  <w:abstractNum w:abstractNumId="14" w15:restartNumberingAfterBreak="0">
     <w:nsid w:val="3C6935E0"/>
     <w:multiLevelType w:val="hybridMultilevel"/>
     <w:tmpl w:val="2CBEDFC0"/>
@@ -2869,7 +4621,7 @@
       </w:rPr>
     </w:lvl>
   </w:abstractNum>
-  <w:abstractNum w:abstractNumId="13" w15:restartNumberingAfterBreak="0">
+  <w:abstractNum w:abstractNumId="15" w15:restartNumberingAfterBreak="0">
     <w:nsid w:val="3CF95E38"/>
     <w:multiLevelType w:val="hybridMultilevel"/>
     <w:tmpl w:val="848687B2"/>
@@ -2982,7 +4734,7 @@
       </w:rPr>
     </w:lvl>
   </w:abstractNum>
-  <w:abstractNum w:abstractNumId="14" w15:restartNumberingAfterBreak="0">
+  <w:abstractNum w:abstractNumId="16" w15:restartNumberingAfterBreak="0">
     <w:nsid w:val="3EAE52AB"/>
     <w:multiLevelType w:val="hybridMultilevel"/>
     <w:tmpl w:val="3CBEC480"/>
@@ -3095,7 +4847,7 @@
       </w:rPr>
     </w:lvl>
   </w:abstractNum>
-  <w:abstractNum w:abstractNumId="15" w15:restartNumberingAfterBreak="0">
+  <w:abstractNum w:abstractNumId="17" w15:restartNumberingAfterBreak="0">
     <w:nsid w:val="40402534"/>
     <w:multiLevelType w:val="multilevel"/>
     <w:tmpl w:val="FE0E2D26"/>
@@ -3216,7 +4968,7 @@
       </w:rPr>
     </w:lvl>
   </w:abstractNum>
-  <w:abstractNum w:abstractNumId="16" w15:restartNumberingAfterBreak="0">
+  <w:abstractNum w:abstractNumId="18" w15:restartNumberingAfterBreak="0">
     <w:nsid w:val="43665E3F"/>
     <w:multiLevelType w:val="hybridMultilevel"/>
     <w:tmpl w:val="CDD637C6"/>
@@ -3329,7 +5081,7 @@
       </w:rPr>
     </w:lvl>
   </w:abstractNum>
-  <w:abstractNum w:abstractNumId="17" w15:restartNumberingAfterBreak="0">
+  <w:abstractNum w:abstractNumId="19" w15:restartNumberingAfterBreak="0">
     <w:nsid w:val="44A81F92"/>
     <w:multiLevelType w:val="hybridMultilevel"/>
     <w:tmpl w:val="C8224F32"/>
@@ -3442,7 +5194,7 @@
       </w:rPr>
     </w:lvl>
   </w:abstractNum>
-  <w:abstractNum w:abstractNumId="18" w15:restartNumberingAfterBreak="0">
+  <w:abstractNum w:abstractNumId="20" w15:restartNumberingAfterBreak="0">
     <w:nsid w:val="4F651832"/>
     <w:multiLevelType w:val="hybridMultilevel"/>
     <w:tmpl w:val="C1AA0EA4"/>
@@ -3555,7 +5307,7 @@
       </w:rPr>
     </w:lvl>
   </w:abstractNum>
-  <w:abstractNum w:abstractNumId="19" w15:restartNumberingAfterBreak="0">
+  <w:abstractNum w:abstractNumId="21" w15:restartNumberingAfterBreak="0">
     <w:nsid w:val="4FD26244"/>
     <w:multiLevelType w:val="hybridMultilevel"/>
     <w:tmpl w:val="455EBBAE"/>
@@ -3668,7 +5420,7 @@
       </w:rPr>
     </w:lvl>
   </w:abstractNum>
-  <w:abstractNum w:abstractNumId="20" w15:restartNumberingAfterBreak="0">
+  <w:abstractNum w:abstractNumId="22" w15:restartNumberingAfterBreak="0">
     <w:nsid w:val="53744687"/>
     <w:multiLevelType w:val="hybridMultilevel"/>
     <w:tmpl w:val="000AEC68"/>
@@ -3781,7 +5533,7 @@
       </w:rPr>
     </w:lvl>
   </w:abstractNum>
-  <w:abstractNum w:abstractNumId="21" w15:restartNumberingAfterBreak="0">
+  <w:abstractNum w:abstractNumId="23" w15:restartNumberingAfterBreak="0">
     <w:nsid w:val="5DF66DAB"/>
     <w:multiLevelType w:val="multilevel"/>
     <w:tmpl w:val="315E628C"/>
@@ -3930,7 +5682,201 @@
       </w:rPr>
     </w:lvl>
   </w:abstractNum>
-  <w:abstractNum w:abstractNumId="22" w15:restartNumberingAfterBreak="0">
+  <w:abstractNum w:abstractNumId="24" w15:restartNumberingAfterBreak="0">
+    <w:nsid w:val="5F476607"/>
+    <w:multiLevelType w:val="multilevel"/>
+    <w:tmpl w:val="C3564F1A"/>
+    <w:lvl w:ilvl="0">
+      <w:start w:val="1"/>
+      <w:numFmt w:val="bullet"/>
+      <w:lvlText w:val="●"/>
+      <w:lvlJc w:val="left"/>
+      <w:pPr>
+        <w:ind w:left="720" w:firstLine="360"/>
+      </w:pPr>
+      <w:rPr>
+        <w:rFonts w:ascii="Arial" w:eastAsia="Arial" w:hAnsi="Arial" w:cs="Arial"/>
+        <w:b w:val="0"/>
+        <w:i w:val="0"/>
+        <w:smallCaps w:val="0"/>
+        <w:strike w:val="0"/>
+        <w:color w:val="000000"/>
+        <w:sz w:val="22"/>
+        <w:szCs w:val="22"/>
+        <w:u w:val="none"/>
+        <w:vertAlign w:val="baseline"/>
+      </w:rPr>
+    </w:lvl>
+    <w:lvl w:ilvl="1">
+      <w:start w:val="1"/>
+      <w:numFmt w:val="bullet"/>
+      <w:lvlText w:val="○"/>
+      <w:lvlJc w:val="left"/>
+      <w:pPr>
+        <w:ind w:left="1440" w:firstLine="1080"/>
+      </w:pPr>
+      <w:rPr>
+        <w:rFonts w:ascii="Arial" w:eastAsia="Arial" w:hAnsi="Arial" w:cs="Arial"/>
+        <w:b w:val="0"/>
+        <w:i w:val="0"/>
+        <w:smallCaps w:val="0"/>
+        <w:strike w:val="0"/>
+        <w:color w:val="000000"/>
+        <w:sz w:val="22"/>
+        <w:szCs w:val="22"/>
+        <w:u w:val="none"/>
+        <w:vertAlign w:val="baseline"/>
+      </w:rPr>
+    </w:lvl>
+    <w:lvl w:ilvl="2">
+      <w:start w:val="1"/>
+      <w:numFmt w:val="bullet"/>
+      <w:lvlText w:val="■"/>
+      <w:lvlJc w:val="left"/>
+      <w:pPr>
+        <w:ind w:left="2160" w:firstLine="1800"/>
+      </w:pPr>
+      <w:rPr>
+        <w:rFonts w:ascii="Arial" w:eastAsia="Arial" w:hAnsi="Arial" w:cs="Arial"/>
+        <w:b w:val="0"/>
+        <w:i w:val="0"/>
+        <w:smallCaps w:val="0"/>
+        <w:strike w:val="0"/>
+        <w:color w:val="000000"/>
+        <w:sz w:val="22"/>
+        <w:szCs w:val="22"/>
+        <w:u w:val="none"/>
+        <w:vertAlign w:val="baseline"/>
+      </w:rPr>
+    </w:lvl>
+    <w:lvl w:ilvl="3">
+      <w:start w:val="1"/>
+      <w:numFmt w:val="bullet"/>
+      <w:lvlText w:val="●"/>
+      <w:lvlJc w:val="left"/>
+      <w:pPr>
+        <w:ind w:left="2880" w:firstLine="2520"/>
+      </w:pPr>
+      <w:rPr>
+        <w:rFonts w:ascii="Arial" w:eastAsia="Arial" w:hAnsi="Arial" w:cs="Arial"/>
+        <w:b w:val="0"/>
+        <w:i w:val="0"/>
+        <w:smallCaps w:val="0"/>
+        <w:strike w:val="0"/>
+        <w:color w:val="000000"/>
+        <w:sz w:val="22"/>
+        <w:szCs w:val="22"/>
+        <w:u w:val="none"/>
+        <w:vertAlign w:val="baseline"/>
+      </w:rPr>
+    </w:lvl>
+    <w:lvl w:ilvl="4">
+      <w:start w:val="1"/>
+      <w:numFmt w:val="bullet"/>
+      <w:lvlText w:val="○"/>
+      <w:lvlJc w:val="left"/>
+      <w:pPr>
+        <w:ind w:left="3600" w:firstLine="3240"/>
+      </w:pPr>
+      <w:rPr>
+        <w:rFonts w:ascii="Arial" w:eastAsia="Arial" w:hAnsi="Arial" w:cs="Arial"/>
+        <w:b w:val="0"/>
+        <w:i w:val="0"/>
+        <w:smallCaps w:val="0"/>
+        <w:strike w:val="0"/>
+        <w:color w:val="000000"/>
+        <w:sz w:val="22"/>
+        <w:szCs w:val="22"/>
+        <w:u w:val="none"/>
+        <w:vertAlign w:val="baseline"/>
+      </w:rPr>
+    </w:lvl>
+    <w:lvl w:ilvl="5">
+      <w:start w:val="1"/>
+      <w:numFmt w:val="bullet"/>
+      <w:lvlText w:val="■"/>
+      <w:lvlJc w:val="left"/>
+      <w:pPr>
+        <w:ind w:left="4320" w:firstLine="3960"/>
+      </w:pPr>
+      <w:rPr>
+        <w:rFonts w:ascii="Arial" w:eastAsia="Arial" w:hAnsi="Arial" w:cs="Arial"/>
+        <w:b w:val="0"/>
+        <w:i w:val="0"/>
+        <w:smallCaps w:val="0"/>
+        <w:strike w:val="0"/>
+        <w:color w:val="000000"/>
+        <w:sz w:val="22"/>
+        <w:szCs w:val="22"/>
+        <w:u w:val="none"/>
+        <w:vertAlign w:val="baseline"/>
+      </w:rPr>
+    </w:lvl>
+    <w:lvl w:ilvl="6">
+      <w:start w:val="1"/>
+      <w:numFmt w:val="bullet"/>
+      <w:lvlText w:val="●"/>
+      <w:lvlJc w:val="left"/>
+      <w:pPr>
+        <w:ind w:left="5040" w:firstLine="4680"/>
+      </w:pPr>
+      <w:rPr>
+        <w:rFonts w:ascii="Arial" w:eastAsia="Arial" w:hAnsi="Arial" w:cs="Arial"/>
+        <w:b w:val="0"/>
+        <w:i w:val="0"/>
+        <w:smallCaps w:val="0"/>
+        <w:strike w:val="0"/>
+        <w:color w:val="000000"/>
+        <w:sz w:val="22"/>
+        <w:szCs w:val="22"/>
+        <w:u w:val="none"/>
+        <w:vertAlign w:val="baseline"/>
+      </w:rPr>
+    </w:lvl>
+    <w:lvl w:ilvl="7">
+      <w:start w:val="1"/>
+      <w:numFmt w:val="bullet"/>
+      <w:lvlText w:val="○"/>
+      <w:lvlJc w:val="left"/>
+      <w:pPr>
+        <w:ind w:left="5760" w:firstLine="5400"/>
+      </w:pPr>
+      <w:rPr>
+        <w:rFonts w:ascii="Arial" w:eastAsia="Arial" w:hAnsi="Arial" w:cs="Arial"/>
+        <w:b w:val="0"/>
+        <w:i w:val="0"/>
+        <w:smallCaps w:val="0"/>
+        <w:strike w:val="0"/>
+        <w:color w:val="000000"/>
+        <w:sz w:val="22"/>
+        <w:szCs w:val="22"/>
+        <w:u w:val="none"/>
+        <w:vertAlign w:val="baseline"/>
+      </w:rPr>
+    </w:lvl>
+    <w:lvl w:ilvl="8">
+      <w:start w:val="1"/>
+      <w:numFmt w:val="bullet"/>
+      <w:lvlText w:val="■"/>
+      <w:lvlJc w:val="left"/>
+      <w:pPr>
+        <w:ind w:left="6480" w:firstLine="6120"/>
+      </w:pPr>
+      <w:rPr>
+        <w:rFonts w:ascii="Arial" w:eastAsia="Arial" w:hAnsi="Arial" w:cs="Arial"/>
+        <w:b w:val="0"/>
+        <w:i w:val="0"/>
+        <w:smallCaps w:val="0"/>
+        <w:strike w:val="0"/>
+        <w:color w:val="000000"/>
+        <w:sz w:val="22"/>
+        <w:szCs w:val="22"/>
+        <w:u w:val="none"/>
+        <w:vertAlign w:val="baseline"/>
+      </w:rPr>
+    </w:lvl>
+  </w:abstractNum>
+  <w:abstractNum w:abstractNumId="25" w15:restartNumberingAfterBreak="0">
     <w:nsid w:val="69B81617"/>
     <w:multiLevelType w:val="hybridMultilevel"/>
     <w:tmpl w:val="62C47FAC"/>
@@ -4043,7 +5989,7 @@
       </w:rPr>
     </w:lvl>
   </w:abstractNum>
-  <w:abstractNum w:abstractNumId="23" w15:restartNumberingAfterBreak="0">
+  <w:abstractNum w:abstractNumId="26" w15:restartNumberingAfterBreak="0">
     <w:nsid w:val="77D463FA"/>
     <w:multiLevelType w:val="hybridMultilevel"/>
     <w:tmpl w:val="9C7E3CCA"/>
@@ -4156,7 +6102,7 @@
       </w:rPr>
     </w:lvl>
   </w:abstractNum>
-  <w:abstractNum w:abstractNumId="24" w15:restartNumberingAfterBreak="0">
+  <w:abstractNum w:abstractNumId="27" w15:restartNumberingAfterBreak="0">
     <w:nsid w:val="78C911C1"/>
     <w:multiLevelType w:val="hybridMultilevel"/>
     <w:tmpl w:val="962243CE"/>
@@ -4269,7 +6215,7 @@
       </w:rPr>
     </w:lvl>
   </w:abstractNum>
-  <w:abstractNum w:abstractNumId="25" w15:restartNumberingAfterBreak="0">
+  <w:abstractNum w:abstractNumId="28" w15:restartNumberingAfterBreak="0">
     <w:nsid w:val="7C437462"/>
     <w:multiLevelType w:val="hybridMultilevel"/>
     <w:tmpl w:val="566245CC"/>
@@ -4383,82 +6329,91 @@
     </w:lvl>
   </w:abstractNum>
   <w:num w:numId="1">
-    <w:abstractNumId w:val="4"/>
+    <w:abstractNumId w:val="5"/>
   </w:num>
   <w:num w:numId="2">
-    <w:abstractNumId w:val="20"/>
+    <w:abstractNumId w:val="22"/>
   </w:num>
   <w:num w:numId="3">
-    <w:abstractNumId w:val="25"/>
+    <w:abstractNumId w:val="28"/>
   </w:num>
   <w:num w:numId="4">
     <w:abstractNumId w:val="0"/>
   </w:num>
   <w:num w:numId="5">
-    <w:abstractNumId w:val="5"/>
+    <w:abstractNumId w:val="6"/>
   </w:num>
   <w:num w:numId="6">
     <w:abstractNumId w:val="2"/>
   </w:num>
   <w:num w:numId="7">
+    <w:abstractNumId w:val="11"/>
+  </w:num>
+  <w:num w:numId="8">
     <w:abstractNumId w:val="9"/>
   </w:num>
-  <w:num w:numId="8">
-    <w:abstractNumId w:val="7"/>
-  </w:num>
   <w:num w:numId="9">
-    <w:abstractNumId w:val="17"/>
+    <w:abstractNumId w:val="19"/>
   </w:num>
   <w:num w:numId="10">
-    <w:abstractNumId w:val="22"/>
+    <w:abstractNumId w:val="25"/>
   </w:num>
   <w:num w:numId="11">
-    <w:abstractNumId w:val="24"/>
+    <w:abstractNumId w:val="27"/>
   </w:num>
   <w:num w:numId="12">
-    <w:abstractNumId w:val="21"/>
+    <w:abstractNumId w:val="23"/>
   </w:num>
   <w:num w:numId="13">
     <w:abstractNumId w:val="1"/>
   </w:num>
   <w:num w:numId="14">
-    <w:abstractNumId w:val="8"/>
+    <w:abstractNumId w:val="10"/>
   </w:num>
   <w:num w:numId="15">
+    <w:abstractNumId w:val="18"/>
+  </w:num>
+  <w:num w:numId="16">
+    <w:abstractNumId w:val="7"/>
+  </w:num>
+  <w:num w:numId="17">
+    <w:abstractNumId w:val="15"/>
+  </w:num>
+  <w:num w:numId="18">
+    <w:abstractNumId w:val="14"/>
+  </w:num>
+  <w:num w:numId="19">
+    <w:abstractNumId w:val="12"/>
+  </w:num>
+  <w:num w:numId="20">
     <w:abstractNumId w:val="16"/>
   </w:num>
-  <w:num w:numId="16">
-    <w:abstractNumId w:val="6"/>
+  <w:num w:numId="21">
+    <w:abstractNumId w:val="20"/>
   </w:num>
-  <w:num w:numId="17">
+  <w:num w:numId="22">
     <w:abstractNumId w:val="13"/>
   </w:num>
-  <w:num w:numId="18">
-    <w:abstractNumId w:val="12"/>
-  </w:num>
-  <w:num w:numId="19">
-    <w:abstractNumId w:val="10"/>
-  </w:num>
-  <w:num w:numId="20">
-    <w:abstractNumId w:val="14"/>
-  </w:num>
-  <w:num w:numId="21">
-    <w:abstractNumId w:val="18"/>
-  </w:num>
-  <w:num w:numId="22">
-    <w:abstractNumId w:val="11"/>
-  </w:num>
   <w:num w:numId="23">
-    <w:abstractNumId w:val="15"/>
+    <w:abstractNumId w:val="17"/>
   </w:num>
   <w:num w:numId="24">
     <w:abstractNumId w:val="3"/>
   </w:num>
   <w:num w:numId="25">
-    <w:abstractNumId w:val="19"/>
+    <w:abstractNumId w:val="21"/>
   </w:num>
   <w:num w:numId="26">
-    <w:abstractNumId w:val="23"/>
+    <w:abstractNumId w:val="26"/>
+  </w:num>
+  <w:num w:numId="27">
+    <w:abstractNumId w:val="8"/>
+  </w:num>
+  <w:num w:numId="28">
+    <w:abstractNumId w:val="24"/>
+  </w:num>
+  <w:num w:numId="29">
+    <w:abstractNumId w:val="4"/>
   </w:num>
   <w:numIdMacAtCleanup w:val="26"/>
 </w:numbering>
@@ -4587,6 +6542,7 @@
     <w:lsdException w:name="HTML Sample" w:semiHidden="1" w:unhideWhenUsed="1"/>
     <w:lsdException w:name="HTML Typewriter" w:semiHidden="1" w:unhideWhenUsed="1"/>
     <w:lsdException w:name="HTML Variable" w:semiHidden="1" w:unhideWhenUsed="1"/>
+    <w:lsdException w:name="Normal Table" w:semiHidden="1" w:unhideWhenUsed="1"/>
     <w:lsdException w:name="annotation subject" w:semiHidden="1" w:unhideWhenUsed="1"/>
     <w:lsdException w:name="No List" w:semiHidden="1" w:unhideWhenUsed="1"/>
     <w:lsdException w:name="Outline List 1" w:semiHidden="1" w:unhideWhenUsed="1"/>
@@ -4633,8 +6589,10 @@
     <w:lsdException w:name="Table Subtle 2" w:semiHidden="1" w:unhideWhenUsed="1"/>
     <w:lsdException w:name="Table Web 1" w:semiHidden="1" w:unhideWhenUsed="1"/>
     <w:lsdException w:name="Table Web 2" w:semiHidden="1" w:unhideWhenUsed="1"/>
+    <w:lsdException w:name="Table Web 3" w:semiHidden="1" w:unhideWhenUsed="1"/>
     <w:lsdException w:name="Balloon Text" w:semiHidden="1" w:unhideWhenUsed="1"/>
     <w:lsdException w:name="Table Grid" w:uiPriority="59"/>
+    <w:lsdException w:name="Table Theme" w:semiHidden="1" w:unhideWhenUsed="1"/>
     <w:lsdException w:name="Placeholder Text" w:semiHidden="1"/>
     <w:lsdException w:name="No Spacing" w:uiPriority="1" w:qFormat="1"/>
     <w:lsdException w:name="Light Shading" w:uiPriority="60"/>
@@ -6055,7 +8013,7 @@
 </file>
 
 <file path=customXml/itemProps1.xml><?xml version="1.0" encoding="utf-8"?>
-<ds:datastoreItem xmlns:ds="http://schemas.openxmlformats.org/officeDocument/2006/customXml" ds:itemID="{77735B2C-0B22-49D3-B410-28B40FFF929C}">
+<ds:datastoreItem xmlns:ds="http://schemas.openxmlformats.org/officeDocument/2006/customXml" ds:itemID="{122C52DD-3435-4371-98B2-9F95F828F152}">
   <ds:schemaRefs>
     <ds:schemaRef ds:uri="http://schemas.openxmlformats.org/officeDocument/2006/bibliography"/>
   </ds:schemaRefs>
